--- a/Material/SIS_TermoCompromisso.docx
+++ b/Material/SIS_TermoCompromisso.docx
@@ -1,6 +1,6 @@
 
 <file path=word/document.xml><?xml version="1.0" encoding="utf-8"?>
-<w:document xmlns:wpc="http://schemas.microsoft.com/office/word/2010/wordprocessingCanvas" xmlns:cx="http://schemas.microsoft.com/office/drawing/2014/chartex" xmlns:cx1="http://schemas.microsoft.com/office/drawing/2015/9/8/chartex" xmlns:cx2="http://schemas.microsoft.com/office/drawing/2015/10/21/chartex" xmlns:cx3="http://schemas.microsoft.com/office/drawing/2016/5/9/chartex" xmlns:cx4="http://schemas.microsoft.com/office/drawing/2016/5/10/chartex" xmlns:cx5="http://schemas.microsoft.com/office/drawing/2016/5/11/chartex" xmlns:cx6="http://schemas.microsoft.com/office/drawing/2016/5/12/chartex" xmlns:cx7="http://schemas.microsoft.com/office/drawing/2016/5/13/chartex" xmlns:cx8="http://schemas.microsoft.com/office/drawing/2016/5/14/chartex" xmlns:mc="http://schemas.openxmlformats.org/markup-compatibility/2006" xmlns:aink="http://schemas.microsoft.com/office/drawing/2016/ink" xmlns:am3d="http://schemas.microsoft.com/office/drawing/2017/model3d" xmlns:o="urn:schemas-microsoft-com:office:office" xmlns:r="http://schemas.openxmlformats.org/officeDocument/2006/relationships" xmlns:m="http://schemas.openxmlformats.org/officeDocument/2006/math" xmlns:v="urn:schemas-microsoft-com:vml" xmlns:wp14="http://schemas.microsoft.com/office/word/2010/wordprocessingDrawing" xmlns:wp="http://schemas.openxmlformats.org/drawingml/2006/wordprocessingDrawing" xmlns:w10="urn:schemas-microsoft-com:office:word" xmlns:w="http://schemas.openxmlformats.org/wordprocessingml/2006/main" xmlns:w14="http://schemas.microsoft.com/office/word/2010/wordml" xmlns:w15="http://schemas.microsoft.com/office/word/2012/wordml" xmlns:w16cid="http://schemas.microsoft.com/office/word/2016/wordml/cid" xmlns:w16se="http://schemas.microsoft.com/office/word/2015/wordml/symex" xmlns:wpg="http://schemas.microsoft.com/office/word/2010/wordprocessingGroup" xmlns:wpi="http://schemas.microsoft.com/office/word/2010/wordprocessingInk" xmlns:wne="http://schemas.microsoft.com/office/word/2006/wordml" xmlns:wps="http://schemas.microsoft.com/office/word/2010/wordprocessingShape" mc:Ignorable="w14 w15 w16se w16cid wp14">
+<w:document xmlns:wpc="http://schemas.microsoft.com/office/word/2010/wordprocessingCanvas" xmlns:cx="http://schemas.microsoft.com/office/drawing/2014/chartex" xmlns:cx1="http://schemas.microsoft.com/office/drawing/2015/9/8/chartex" xmlns:cx2="http://schemas.microsoft.com/office/drawing/2015/10/21/chartex" xmlns:cx3="http://schemas.microsoft.com/office/drawing/2016/5/9/chartex" xmlns:cx4="http://schemas.microsoft.com/office/drawing/2016/5/10/chartex" xmlns:cx5="http://schemas.microsoft.com/office/drawing/2016/5/11/chartex" xmlns:cx6="http://schemas.microsoft.com/office/drawing/2016/5/12/chartex" xmlns:cx7="http://schemas.microsoft.com/office/drawing/2016/5/13/chartex" xmlns:cx8="http://schemas.microsoft.com/office/drawing/2016/5/14/chartex" xmlns:mc="http://schemas.openxmlformats.org/markup-compatibility/2006" xmlns:aink="http://schemas.microsoft.com/office/drawing/2016/ink" xmlns:am3d="http://schemas.microsoft.com/office/drawing/2017/model3d" xmlns:o="urn:schemas-microsoft-com:office:office" xmlns:r="http://schemas.openxmlformats.org/officeDocument/2006/relationships" xmlns:m="http://schemas.openxmlformats.org/officeDocument/2006/math" xmlns:v="urn:schemas-microsoft-com:vml" xmlns:wp14="http://schemas.microsoft.com/office/word/2010/wordprocessingDrawing" xmlns:wp="http://schemas.openxmlformats.org/drawingml/2006/wordprocessingDrawing" xmlns:w10="urn:schemas-microsoft-com:office:word" xmlns:w="http://schemas.openxmlformats.org/wordprocessingml/2006/main" xmlns:w14="http://schemas.microsoft.com/office/word/2010/wordml" xmlns:w15="http://schemas.microsoft.com/office/word/2012/wordml" xmlns:w16cex="http://schemas.microsoft.com/office/word/2018/wordml/cex" xmlns:w16cid="http://schemas.microsoft.com/office/word/2016/wordml/cid" xmlns:w16="http://schemas.microsoft.com/office/word/2018/wordml" xmlns:w16sdtdh="http://schemas.microsoft.com/office/word/2020/wordml/sdtdatahash" xmlns:w16se="http://schemas.microsoft.com/office/word/2015/wordml/symex" xmlns:wpg="http://schemas.microsoft.com/office/word/2010/wordprocessingGroup" xmlns:wpi="http://schemas.microsoft.com/office/word/2010/wordprocessingInk" xmlns:wne="http://schemas.microsoft.com/office/word/2006/wordml" xmlns:wps="http://schemas.microsoft.com/office/word/2010/wordprocessingShape" mc:Ignorable="w14 w15 w16se w16cid w16 w16cex w16sdtdh wp14">
   <w:body>
     <w:p>
       <w:pPr>
@@ -73,7 +73,7 @@
     </w:p>
     <w:tbl>
       <w:tblPr>
-        <w:tblW w:w="10456" w:type="dxa"/>
+        <w:tblW w:w="9641" w:type="dxa"/>
         <w:tblBorders>
           <w:top w:val="single" w:sz="4" w:space="0" w:color="auto"/>
           <w:left w:val="single" w:sz="4" w:space="0" w:color="auto"/>
@@ -99,14 +99,19 @@
         <w:gridCol w:w="42"/>
         <w:gridCol w:w="324"/>
         <w:gridCol w:w="1689"/>
-        <w:gridCol w:w="565"/>
-        <w:gridCol w:w="1051"/>
+        <w:gridCol w:w="369"/>
+        <w:gridCol w:w="196"/>
+        <w:gridCol w:w="236"/>
       </w:tblGrid>
       <w:tr>
-        <w:tc>
-          <w:tcPr>
-            <w:tcW w:w="10456" w:type="dxa"/>
-            <w:gridSpan w:val="15"/>
+        <w:trPr>
+          <w:gridAfter w:val="2"/>
+          <w:wAfter w:w="432" w:type="dxa"/>
+        </w:trPr>
+        <w:tc>
+          <w:tcPr>
+            <w:tcW w:w="9209" w:type="dxa"/>
+            <w:gridSpan w:val="14"/>
             <w:tcBorders>
               <w:top w:val="single" w:sz="4" w:space="0" w:color="auto"/>
               <w:left w:val="single" w:sz="4" w:space="0" w:color="auto"/>
@@ -140,6 +145,10 @@
         </w:tc>
       </w:tr>
       <w:tr>
+        <w:trPr>
+          <w:gridAfter w:val="2"/>
+          <w:wAfter w:w="432" w:type="dxa"/>
+        </w:trPr>
         <w:tc>
           <w:tcPr>
             <w:tcW w:w="2055" w:type="dxa"/>
@@ -164,8 +173,8 @@
         </w:tc>
         <w:tc>
           <w:tcPr>
-            <w:tcW w:w="8401" w:type="dxa"/>
-            <w:gridSpan w:val="11"/>
+            <w:tcW w:w="7154" w:type="dxa"/>
+            <w:gridSpan w:val="10"/>
             <w:tcBorders>
               <w:top w:val="single" w:sz="4" w:space="0" w:color="auto"/>
               <w:left w:val="nil"/>
@@ -183,6 +192,10 @@
         </w:tc>
       </w:tr>
       <w:tr>
+        <w:trPr>
+          <w:gridAfter w:val="2"/>
+          <w:wAfter w:w="432" w:type="dxa"/>
+        </w:trPr>
         <w:tc>
           <w:tcPr>
             <w:tcW w:w="2055" w:type="dxa"/>
@@ -207,8 +220,8 @@
         </w:tc>
         <w:tc>
           <w:tcPr>
-            <w:tcW w:w="8401" w:type="dxa"/>
-            <w:gridSpan w:val="11"/>
+            <w:tcW w:w="7154" w:type="dxa"/>
+            <w:gridSpan w:val="10"/>
             <w:tcBorders>
               <w:top w:val="nil"/>
               <w:left w:val="nil"/>
@@ -267,6 +280,10 @@
         </w:tc>
       </w:tr>
       <w:tr>
+        <w:trPr>
+          <w:gridAfter w:val="2"/>
+          <w:wAfter w:w="432" w:type="dxa"/>
+        </w:trPr>
         <w:tc>
           <w:tcPr>
             <w:tcW w:w="2055" w:type="dxa"/>
@@ -291,8 +308,8 @@
         </w:tc>
         <w:tc>
           <w:tcPr>
-            <w:tcW w:w="8401" w:type="dxa"/>
-            <w:gridSpan w:val="11"/>
+            <w:tcW w:w="7154" w:type="dxa"/>
+            <w:gridSpan w:val="10"/>
             <w:tcBorders>
               <w:top w:val="nil"/>
               <w:left w:val="nil"/>
@@ -310,6 +327,10 @@
         </w:tc>
       </w:tr>
       <w:tr>
+        <w:trPr>
+          <w:gridAfter w:val="2"/>
+          <w:wAfter w:w="432" w:type="dxa"/>
+        </w:trPr>
         <w:tc>
           <w:tcPr>
             <w:tcW w:w="2055" w:type="dxa"/>
@@ -334,8 +355,8 @@
         </w:tc>
         <w:tc>
           <w:tcPr>
-            <w:tcW w:w="8401" w:type="dxa"/>
-            <w:gridSpan w:val="11"/>
+            <w:tcW w:w="7154" w:type="dxa"/>
+            <w:gridSpan w:val="10"/>
             <w:tcBorders>
               <w:top w:val="nil"/>
               <w:left w:val="nil"/>
@@ -353,6 +374,10 @@
         </w:tc>
       </w:tr>
       <w:tr>
+        <w:trPr>
+          <w:gridAfter w:val="2"/>
+          <w:wAfter w:w="432" w:type="dxa"/>
+        </w:trPr>
         <w:tc>
           <w:tcPr>
             <w:tcW w:w="2055" w:type="dxa"/>
@@ -378,8 +403,8 @@
         </w:tc>
         <w:tc>
           <w:tcPr>
-            <w:tcW w:w="8401" w:type="dxa"/>
-            <w:gridSpan w:val="11"/>
+            <w:tcW w:w="7154" w:type="dxa"/>
+            <w:gridSpan w:val="10"/>
             <w:tcBorders>
               <w:top w:val="nil"/>
               <w:left w:val="nil"/>
@@ -401,10 +426,14 @@
         </w:tc>
       </w:tr>
       <w:tr>
-        <w:tc>
-          <w:tcPr>
-            <w:tcW w:w="10456" w:type="dxa"/>
-            <w:gridSpan w:val="15"/>
+        <w:trPr>
+          <w:gridAfter w:val="2"/>
+          <w:wAfter w:w="432" w:type="dxa"/>
+        </w:trPr>
+        <w:tc>
+          <w:tcPr>
+            <w:tcW w:w="9209" w:type="dxa"/>
+            <w:gridSpan w:val="14"/>
             <w:tcBorders>
               <w:top w:val="single" w:sz="4" w:space="0" w:color="auto"/>
               <w:left w:val="single" w:sz="4" w:space="0" w:color="auto"/>
@@ -439,6 +468,10 @@
         </w:tc>
       </w:tr>
       <w:tr>
+        <w:trPr>
+          <w:gridAfter w:val="2"/>
+          <w:wAfter w:w="432" w:type="dxa"/>
+        </w:trPr>
         <w:tc>
           <w:tcPr>
             <w:tcW w:w="2499" w:type="dxa"/>
@@ -463,8 +496,8 @@
         </w:tc>
         <w:tc>
           <w:tcPr>
-            <w:tcW w:w="7957" w:type="dxa"/>
-            <w:gridSpan w:val="10"/>
+            <w:tcW w:w="6710" w:type="dxa"/>
+            <w:gridSpan w:val="9"/>
             <w:tcBorders>
               <w:top w:val="single" w:sz="4" w:space="0" w:color="auto"/>
               <w:left w:val="nil"/>
@@ -491,6 +524,10 @@
         </w:tc>
       </w:tr>
       <w:tr>
+        <w:trPr>
+          <w:gridAfter w:val="2"/>
+          <w:wAfter w:w="432" w:type="dxa"/>
+        </w:trPr>
         <w:tc>
           <w:tcPr>
             <w:tcW w:w="2499" w:type="dxa"/>
@@ -512,8 +549,8 @@
         </w:tc>
         <w:tc>
           <w:tcPr>
-            <w:tcW w:w="7957" w:type="dxa"/>
-            <w:gridSpan w:val="10"/>
+            <w:tcW w:w="6710" w:type="dxa"/>
+            <w:gridSpan w:val="9"/>
             <w:tcBorders>
               <w:top w:val="single" w:sz="4" w:space="0" w:color="auto"/>
               <w:left w:val="nil"/>
@@ -534,6 +571,10 @@
         </w:tc>
       </w:tr>
       <w:tr>
+        <w:trPr>
+          <w:gridAfter w:val="2"/>
+          <w:wAfter w:w="432" w:type="dxa"/>
+        </w:trPr>
         <w:tc>
           <w:tcPr>
             <w:tcW w:w="2499" w:type="dxa"/>
@@ -555,8 +596,8 @@
         </w:tc>
         <w:tc>
           <w:tcPr>
-            <w:tcW w:w="7957" w:type="dxa"/>
-            <w:gridSpan w:val="10"/>
+            <w:tcW w:w="6710" w:type="dxa"/>
+            <w:gridSpan w:val="9"/>
             <w:tcBorders>
               <w:top w:val="single" w:sz="4" w:space="0" w:color="auto"/>
               <w:left w:val="nil"/>
@@ -577,6 +618,10 @@
         </w:tc>
       </w:tr>
       <w:tr>
+        <w:trPr>
+          <w:gridAfter w:val="2"/>
+          <w:wAfter w:w="432" w:type="dxa"/>
+        </w:trPr>
         <w:tc>
           <w:tcPr>
             <w:tcW w:w="2499" w:type="dxa"/>
@@ -601,8 +646,8 @@
         </w:tc>
         <w:tc>
           <w:tcPr>
-            <w:tcW w:w="7957" w:type="dxa"/>
-            <w:gridSpan w:val="10"/>
+            <w:tcW w:w="6710" w:type="dxa"/>
+            <w:gridSpan w:val="9"/>
             <w:tcBorders>
               <w:top w:val="single" w:sz="4" w:space="0" w:color="auto"/>
               <w:left w:val="nil"/>
@@ -620,6 +665,10 @@
         </w:tc>
       </w:tr>
       <w:tr>
+        <w:trPr>
+          <w:gridAfter w:val="2"/>
+          <w:wAfter w:w="432" w:type="dxa"/>
+        </w:trPr>
         <w:tc>
           <w:tcPr>
             <w:tcW w:w="2499" w:type="dxa"/>
@@ -656,8 +705,8 @@
         </w:tc>
         <w:tc>
           <w:tcPr>
-            <w:tcW w:w="7957" w:type="dxa"/>
-            <w:gridSpan w:val="10"/>
+            <w:tcW w:w="6710" w:type="dxa"/>
+            <w:gridSpan w:val="9"/>
             <w:tcBorders>
               <w:top w:val="single" w:sz="4" w:space="0" w:color="auto"/>
               <w:left w:val="nil"/>
@@ -675,6 +724,10 @@
         </w:tc>
       </w:tr>
       <w:tr>
+        <w:trPr>
+          <w:gridAfter w:val="2"/>
+          <w:wAfter w:w="432" w:type="dxa"/>
+        </w:trPr>
         <w:tc>
           <w:tcPr>
             <w:tcW w:w="2499" w:type="dxa"/>
@@ -699,8 +752,8 @@
         </w:tc>
         <w:tc>
           <w:tcPr>
-            <w:tcW w:w="7957" w:type="dxa"/>
-            <w:gridSpan w:val="10"/>
+            <w:tcW w:w="6710" w:type="dxa"/>
+            <w:gridSpan w:val="9"/>
             <w:tcBorders>
               <w:top w:val="single" w:sz="4" w:space="0" w:color="auto"/>
               <w:left w:val="nil"/>
@@ -732,6 +785,9 @@
               <w:instrText xml:space="preserve"> FORMCHECKBOX </w:instrText>
             </w:r>
             <w:r>
+              <w:fldChar w:fldCharType="separate"/>
+            </w:r>
+            <w:r>
               <w:fldChar w:fldCharType="end"/>
             </w:r>
             <w:bookmarkEnd w:id="0"/>
@@ -742,6 +798,10 @@
         </w:tc>
       </w:tr>
       <w:tr>
+        <w:trPr>
+          <w:gridAfter w:val="2"/>
+          <w:wAfter w:w="432" w:type="dxa"/>
+        </w:trPr>
         <w:tc>
           <w:tcPr>
             <w:tcW w:w="2499" w:type="dxa"/>
@@ -763,8 +823,8 @@
         </w:tc>
         <w:tc>
           <w:tcPr>
-            <w:tcW w:w="7957" w:type="dxa"/>
-            <w:gridSpan w:val="10"/>
+            <w:tcW w:w="6710" w:type="dxa"/>
+            <w:gridSpan w:val="9"/>
             <w:tcBorders>
               <w:top w:val="nil"/>
               <w:left w:val="nil"/>
@@ -795,6 +855,9 @@
               <w:instrText xml:space="preserve"> FORMCHECKBOX </w:instrText>
             </w:r>
             <w:r>
+              <w:fldChar w:fldCharType="separate"/>
+            </w:r>
+            <w:r>
               <w:fldChar w:fldCharType="end"/>
             </w:r>
             <w:r>
@@ -804,6 +867,10 @@
         </w:tc>
       </w:tr>
       <w:tr>
+        <w:trPr>
+          <w:gridAfter w:val="2"/>
+          <w:wAfter w:w="432" w:type="dxa"/>
+        </w:trPr>
         <w:tc>
           <w:tcPr>
             <w:tcW w:w="2499" w:type="dxa"/>
@@ -829,8 +896,8 @@
         </w:tc>
         <w:tc>
           <w:tcPr>
-            <w:tcW w:w="7957" w:type="dxa"/>
-            <w:gridSpan w:val="10"/>
+            <w:tcW w:w="6710" w:type="dxa"/>
+            <w:gridSpan w:val="9"/>
             <w:tcBorders>
               <w:top w:val="nil"/>
               <w:left w:val="nil"/>
@@ -852,10 +919,14 @@
         </w:tc>
       </w:tr>
       <w:tr>
-        <w:tc>
-          <w:tcPr>
-            <w:tcW w:w="10456" w:type="dxa"/>
-            <w:gridSpan w:val="15"/>
+        <w:trPr>
+          <w:gridAfter w:val="2"/>
+          <w:wAfter w:w="432" w:type="dxa"/>
+        </w:trPr>
+        <w:tc>
+          <w:tcPr>
+            <w:tcW w:w="9209" w:type="dxa"/>
+            <w:gridSpan w:val="14"/>
             <w:tcBorders>
               <w:top w:val="single" w:sz="4" w:space="0" w:color="auto"/>
               <w:left w:val="single" w:sz="4" w:space="0" w:color="auto"/>
@@ -890,6 +961,10 @@
         </w:tc>
       </w:tr>
       <w:tr>
+        <w:trPr>
+          <w:gridAfter w:val="2"/>
+          <w:wAfter w:w="432" w:type="dxa"/>
+        </w:trPr>
         <w:tc>
           <w:tcPr>
             <w:tcW w:w="1219" w:type="dxa"/>
@@ -922,8 +997,8 @@
         </w:tc>
         <w:tc>
           <w:tcPr>
-            <w:tcW w:w="9237" w:type="dxa"/>
-            <w:gridSpan w:val="14"/>
+            <w:tcW w:w="7990" w:type="dxa"/>
+            <w:gridSpan w:val="13"/>
             <w:tcBorders>
               <w:top w:val="single" w:sz="4" w:space="0" w:color="auto"/>
               <w:left w:val="nil"/>
@@ -941,6 +1016,10 @@
         </w:tc>
       </w:tr>
       <w:tr>
+        <w:trPr>
+          <w:gridAfter w:val="2"/>
+          <w:wAfter w:w="432" w:type="dxa"/>
+        </w:trPr>
         <w:tc>
           <w:tcPr>
             <w:tcW w:w="5882" w:type="dxa"/>
@@ -985,8 +1064,8 @@
         </w:tc>
         <w:tc>
           <w:tcPr>
-            <w:tcW w:w="3671" w:type="dxa"/>
-            <w:gridSpan w:val="5"/>
+            <w:tcW w:w="2424" w:type="dxa"/>
+            <w:gridSpan w:val="4"/>
             <w:tcBorders>
               <w:top w:val="nil"/>
               <w:left w:val="nil"/>
@@ -1002,54 +1081,35 @@
               <w:jc w:val="both"/>
             </w:pPr>
             <w:r>
-              <w:t xml:space="preserve">, </w:t>
-            </w:r>
-            <w:proofErr w:type="gramStart"/>
-            <w:r>
-              <w:t xml:space="preserve">de </w:t>
+              <w:t xml:space="preserve">, de </w:t>
             </w:r>
             <w:r>
               <w:t xml:space="preserve"> </w:t>
             </w:r>
             <w:r>
-              <w:t>acordo</w:t>
-            </w:r>
-            <w:proofErr w:type="gramEnd"/>
+              <w:t xml:space="preserve">acordo </w:t>
+            </w:r>
             <w:r>
               <w:t xml:space="preserve"> </w:t>
             </w:r>
             <w:r>
-              <w:t xml:space="preserve"> </w:t>
-            </w:r>
-            <w:r>
               <w:t xml:space="preserve">com </w:t>
             </w:r>
             <w:r>
               <w:t xml:space="preserve"> as  </w:t>
-            </w:r>
-            <w:r>
-              <w:t xml:space="preserve">normas </w:t>
-            </w:r>
-            <w:r>
-              <w:t xml:space="preserve"> </w:t>
-            </w:r>
-            <w:r>
-              <w:t>e</w:t>
-            </w:r>
-            <w:r>
-              <w:t xml:space="preserve"> </w:t>
-            </w:r>
-            <w:r>
-              <w:t xml:space="preserve"> os</w:t>
             </w:r>
           </w:p>
         </w:tc>
       </w:tr>
       <w:tr>
-        <w:tc>
-          <w:tcPr>
-            <w:tcW w:w="10456" w:type="dxa"/>
-            <w:gridSpan w:val="15"/>
+        <w:trPr>
+          <w:gridAfter w:val="2"/>
+          <w:wAfter w:w="432" w:type="dxa"/>
+        </w:trPr>
+        <w:tc>
+          <w:tcPr>
+            <w:tcW w:w="9209" w:type="dxa"/>
+            <w:gridSpan w:val="14"/>
             <w:tcBorders>
               <w:top w:val="nil"/>
               <w:left w:val="single" w:sz="4" w:space="0" w:color="auto"/>
@@ -1064,6 +1124,12 @@
               <w:spacing w:beforeLines="20" w:before="48" w:afterLines="20" w:after="48"/>
             </w:pPr>
             <w:r>
+              <w:t>normas  e  os</w:t>
+            </w:r>
+            <w:r>
+              <w:t xml:space="preserve"> </w:t>
+            </w:r>
+            <w:r>
               <w:t xml:space="preserve">prazos </w:t>
             </w:r>
             <w:r>
@@ -1106,6 +1172,10 @@
         </w:tc>
       </w:tr>
       <w:tr>
+        <w:trPr>
+          <w:gridAfter w:val="2"/>
+          <w:wAfter w:w="432" w:type="dxa"/>
+        </w:trPr>
         <w:tc>
           <w:tcPr>
             <w:tcW w:w="1387" w:type="dxa"/>
@@ -1130,8 +1200,8 @@
         </w:tc>
         <w:tc>
           <w:tcPr>
-            <w:tcW w:w="9069" w:type="dxa"/>
-            <w:gridSpan w:val="13"/>
+            <w:tcW w:w="7822" w:type="dxa"/>
+            <w:gridSpan w:val="12"/>
             <w:tcBorders>
               <w:top w:val="nil"/>
               <w:left w:val="nil"/>
@@ -1146,20 +1216,16 @@
               <w:spacing w:beforeLines="20" w:before="48" w:afterLines="20" w:after="48"/>
             </w:pPr>
             <w:r>
-              <w:t xml:space="preserve">NÃO É NECESSÁRIO – Encaminhar por </w:t>
-            </w:r>
-            <w:proofErr w:type="spellStart"/>
-            <w:r>
-              <w:t>mail</w:t>
-            </w:r>
-            <w:proofErr w:type="spellEnd"/>
-            <w:r>
-              <w:t xml:space="preserve"> ao orientador</w:t>
+              <w:t>NÃO É NECESSÁRIO – Encaminhar por mail ao orientador</w:t>
             </w:r>
           </w:p>
         </w:tc>
       </w:tr>
       <w:tr>
+        <w:trPr>
+          <w:gridAfter w:val="2"/>
+          <w:wAfter w:w="432" w:type="dxa"/>
+        </w:trPr>
         <w:tc>
           <w:tcPr>
             <w:tcW w:w="1387" w:type="dxa"/>
@@ -1185,8 +1251,8 @@
         </w:tc>
         <w:tc>
           <w:tcPr>
-            <w:tcW w:w="9069" w:type="dxa"/>
-            <w:gridSpan w:val="13"/>
+            <w:tcW w:w="7822" w:type="dxa"/>
+            <w:gridSpan w:val="12"/>
             <w:tcBorders>
               <w:top w:val="nil"/>
               <w:left w:val="nil"/>
@@ -1208,10 +1274,14 @@
         </w:tc>
       </w:tr>
       <w:tr>
-        <w:tc>
-          <w:tcPr>
-            <w:tcW w:w="10456" w:type="dxa"/>
-            <w:gridSpan w:val="15"/>
+        <w:trPr>
+          <w:gridAfter w:val="2"/>
+          <w:wAfter w:w="432" w:type="dxa"/>
+        </w:trPr>
+        <w:tc>
+          <w:tcPr>
+            <w:tcW w:w="9209" w:type="dxa"/>
+            <w:gridSpan w:val="14"/>
             <w:tcBorders>
               <w:top w:val="single" w:sz="4" w:space="0" w:color="auto"/>
               <w:left w:val="single" w:sz="4" w:space="0" w:color="auto"/>
@@ -1232,6 +1302,10 @@
         </w:tc>
       </w:tr>
       <w:tr>
+        <w:trPr>
+          <w:gridAfter w:val="2"/>
+          <w:wAfter w:w="432" w:type="dxa"/>
+        </w:trPr>
         <w:tc>
           <w:tcPr>
             <w:tcW w:w="1497" w:type="dxa"/>
@@ -1277,8 +1351,8 @@
         </w:tc>
         <w:tc>
           <w:tcPr>
-            <w:tcW w:w="8959" w:type="dxa"/>
-            <w:gridSpan w:val="12"/>
+            <w:tcW w:w="7712" w:type="dxa"/>
+            <w:gridSpan w:val="11"/>
             <w:tcBorders>
               <w:top w:val="single" w:sz="4" w:space="0" w:color="auto"/>
               <w:left w:val="nil"/>
@@ -1296,6 +1370,10 @@
         </w:tc>
       </w:tr>
       <w:tr>
+        <w:trPr>
+          <w:gridAfter w:val="2"/>
+          <w:wAfter w:w="432" w:type="dxa"/>
+        </w:trPr>
         <w:tc>
           <w:tcPr>
             <w:tcW w:w="5920" w:type="dxa"/>
@@ -1340,8 +1418,8 @@
         </w:tc>
         <w:tc>
           <w:tcPr>
-            <w:tcW w:w="3629" w:type="dxa"/>
-            <w:gridSpan w:val="4"/>
+            <w:tcW w:w="2382" w:type="dxa"/>
+            <w:gridSpan w:val="3"/>
             <w:tcBorders>
               <w:top w:val="nil"/>
               <w:left w:val="nil"/>
@@ -1356,24 +1434,20 @@
               <w:spacing w:beforeLines="20" w:before="48" w:afterLines="20" w:after="48"/>
             </w:pPr>
             <w:r>
-              <w:t xml:space="preserve">, </w:t>
-            </w:r>
-            <w:proofErr w:type="gramStart"/>
-            <w:r>
-              <w:t>de  acordo</w:t>
-            </w:r>
-            <w:proofErr w:type="gramEnd"/>
-            <w:r>
-              <w:t xml:space="preserve">  com  as  normas  e  os</w:t>
+              <w:t xml:space="preserve">, de  acordo  com  as  </w:t>
             </w:r>
           </w:p>
         </w:tc>
       </w:tr>
       <w:tr>
-        <w:tc>
-          <w:tcPr>
-            <w:tcW w:w="10456" w:type="dxa"/>
-            <w:gridSpan w:val="15"/>
+        <w:trPr>
+          <w:gridAfter w:val="2"/>
+          <w:wAfter w:w="432" w:type="dxa"/>
+        </w:trPr>
+        <w:tc>
+          <w:tcPr>
+            <w:tcW w:w="9209" w:type="dxa"/>
+            <w:gridSpan w:val="14"/>
             <w:tcBorders>
               <w:top w:val="nil"/>
               <w:left w:val="single" w:sz="4" w:space="0" w:color="auto"/>
@@ -1388,6 +1462,12 @@
               <w:spacing w:beforeLines="20" w:before="48" w:afterLines="20" w:after="48"/>
             </w:pPr>
             <w:r>
+              <w:t>normas  e  os</w:t>
+            </w:r>
+            <w:r>
+              <w:t xml:space="preserve"> </w:t>
+            </w:r>
+            <w:r>
               <w:t>prazos determinados pela FURB, conforme previsto na resolução nº.20/2016</w:t>
             </w:r>
             <w:r>
@@ -1418,6 +1498,10 @@
         </w:tc>
       </w:tr>
       <w:tr>
+        <w:trPr>
+          <w:gridAfter w:val="2"/>
+          <w:wAfter w:w="432" w:type="dxa"/>
+        </w:trPr>
         <w:tc>
           <w:tcPr>
             <w:tcW w:w="1387" w:type="dxa"/>
@@ -1435,7 +1519,6 @@
               <w:pStyle w:val="TERMO-texto"/>
               <w:spacing w:beforeLines="20" w:before="48" w:afterLines="20" w:after="48"/>
             </w:pPr>
-            <w:bookmarkStart w:id="1" w:name="_GoBack" w:colFirst="1" w:colLast="1"/>
             <w:r>
               <w:t>Assinatura:</w:t>
             </w:r>
@@ -1443,8 +1526,8 @@
         </w:tc>
         <w:tc>
           <w:tcPr>
-            <w:tcW w:w="9069" w:type="dxa"/>
-            <w:gridSpan w:val="13"/>
+            <w:tcW w:w="7822" w:type="dxa"/>
+            <w:gridSpan w:val="12"/>
             <w:tcBorders>
               <w:top w:val="nil"/>
               <w:left w:val="nil"/>
@@ -1459,21 +1542,16 @@
               <w:spacing w:beforeLines="20" w:before="48" w:afterLines="20" w:after="48"/>
             </w:pPr>
             <w:r>
-              <w:t xml:space="preserve">NÃO É NECESSÁRIO – Encaminhar por </w:t>
-            </w:r>
-            <w:proofErr w:type="spellStart"/>
-            <w:r>
-              <w:t>mail</w:t>
-            </w:r>
-            <w:proofErr w:type="spellEnd"/>
-            <w:r>
-              <w:t xml:space="preserve"> ao professor de TCC I</w:t>
+              <w:t>NÃO É NECESSÁRIO – Encaminhar por mail ao professor de TCC I</w:t>
             </w:r>
           </w:p>
         </w:tc>
       </w:tr>
-      <w:bookmarkEnd w:id="1"/>
       <w:tr>
+        <w:trPr>
+          <w:gridAfter w:val="2"/>
+          <w:wAfter w:w="432" w:type="dxa"/>
+        </w:trPr>
         <w:tc>
           <w:tcPr>
             <w:tcW w:w="1387" w:type="dxa"/>
@@ -1499,8 +1577,8 @@
         </w:tc>
         <w:tc>
           <w:tcPr>
-            <w:tcW w:w="9069" w:type="dxa"/>
-            <w:gridSpan w:val="13"/>
+            <w:tcW w:w="7822" w:type="dxa"/>
+            <w:gridSpan w:val="12"/>
             <w:tcBorders>
               <w:top w:val="nil"/>
               <w:left w:val="nil"/>
@@ -1522,6 +1600,10 @@
         </w:tc>
       </w:tr>
       <w:tr>
+        <w:trPr>
+          <w:gridAfter w:val="2"/>
+          <w:wAfter w:w="432" w:type="dxa"/>
+        </w:trPr>
         <w:tc>
           <w:tcPr>
             <w:tcW w:w="1387" w:type="dxa"/>
@@ -1547,8 +1629,8 @@
         </w:tc>
         <w:tc>
           <w:tcPr>
-            <w:tcW w:w="9069" w:type="dxa"/>
-            <w:gridSpan w:val="13"/>
+            <w:tcW w:w="7822" w:type="dxa"/>
+            <w:gridSpan w:val="12"/>
             <w:tcBorders>
               <w:top w:val="single" w:sz="4" w:space="0" w:color="auto"/>
               <w:left w:val="nil"/>
@@ -1657,6 +1739,7 @@
         <w:tc>
           <w:tcPr>
             <w:tcW w:w="565" w:type="dxa"/>
+            <w:gridSpan w:val="2"/>
             <w:tcBorders>
               <w:top w:val="nil"/>
               <w:left w:val="nil"/>
@@ -1678,7 +1761,7 @@
         </w:tc>
         <w:tc>
           <w:tcPr>
-            <w:tcW w:w="1051" w:type="dxa"/>
+            <w:tcW w:w="236" w:type="dxa"/>
             <w:tcBorders>
               <w:top w:val="nil"/>
               <w:left w:val="nil"/>
@@ -1707,7 +1790,7 @@
     </w:p>
     <w:sectPr>
       <w:pgSz w:w="11907" w:h="16840" w:code="9"/>
-      <w:pgMar w:top="1134" w:right="851" w:bottom="1134" w:left="851" w:header="720" w:footer="720" w:gutter="0"/>
+      <w:pgMar w:top="1134" w:right="1134" w:bottom="1134" w:left="1701" w:header="720" w:footer="720" w:gutter="0"/>
       <w:cols w:space="708"/>
       <w:docGrid w:linePitch="360"/>
     </w:sectPr>
@@ -1716,7 +1799,7 @@
 </file>
 
 <file path=word/endnotes.xml><?xml version="1.0" encoding="utf-8"?>
-<w:endnotes xmlns:wpc="http://schemas.microsoft.com/office/word/2010/wordprocessingCanvas" xmlns:cx="http://schemas.microsoft.com/office/drawing/2014/chartex" xmlns:cx1="http://schemas.microsoft.com/office/drawing/2015/9/8/chartex" xmlns:cx2="http://schemas.microsoft.com/office/drawing/2015/10/21/chartex" xmlns:cx3="http://schemas.microsoft.com/office/drawing/2016/5/9/chartex" xmlns:cx4="http://schemas.microsoft.com/office/drawing/2016/5/10/chartex" xmlns:cx5="http://schemas.microsoft.com/office/drawing/2016/5/11/chartex" xmlns:cx6="http://schemas.microsoft.com/office/drawing/2016/5/12/chartex" xmlns:cx7="http://schemas.microsoft.com/office/drawing/2016/5/13/chartex" xmlns:cx8="http://schemas.microsoft.com/office/drawing/2016/5/14/chartex" xmlns:mc="http://schemas.openxmlformats.org/markup-compatibility/2006" xmlns:aink="http://schemas.microsoft.com/office/drawing/2016/ink" xmlns:am3d="http://schemas.microsoft.com/office/drawing/2017/model3d" xmlns:o="urn:schemas-microsoft-com:office:office" xmlns:r="http://schemas.openxmlformats.org/officeDocument/2006/relationships" xmlns:m="http://schemas.openxmlformats.org/officeDocument/2006/math" xmlns:v="urn:schemas-microsoft-com:vml" xmlns:wp14="http://schemas.microsoft.com/office/word/2010/wordprocessingDrawing" xmlns:wp="http://schemas.openxmlformats.org/drawingml/2006/wordprocessingDrawing" xmlns:w10="urn:schemas-microsoft-com:office:word" xmlns:w="http://schemas.openxmlformats.org/wordprocessingml/2006/main" xmlns:w14="http://schemas.microsoft.com/office/word/2010/wordml" xmlns:w15="http://schemas.microsoft.com/office/word/2012/wordml" xmlns:w16cid="http://schemas.microsoft.com/office/word/2016/wordml/cid" xmlns:w16se="http://schemas.microsoft.com/office/word/2015/wordml/symex" xmlns:wpg="http://schemas.microsoft.com/office/word/2010/wordprocessingGroup" xmlns:wpi="http://schemas.microsoft.com/office/word/2010/wordprocessingInk" xmlns:wne="http://schemas.microsoft.com/office/word/2006/wordml" xmlns:wps="http://schemas.microsoft.com/office/word/2010/wordprocessingShape" mc:Ignorable="w14 w15 w16se w16cid wp14">
+<w:endnotes xmlns:wpc="http://schemas.microsoft.com/office/word/2010/wordprocessingCanvas" xmlns:cx="http://schemas.microsoft.com/office/drawing/2014/chartex" xmlns:cx1="http://schemas.microsoft.com/office/drawing/2015/9/8/chartex" xmlns:cx2="http://schemas.microsoft.com/office/drawing/2015/10/21/chartex" xmlns:cx3="http://schemas.microsoft.com/office/drawing/2016/5/9/chartex" xmlns:cx4="http://schemas.microsoft.com/office/drawing/2016/5/10/chartex" xmlns:cx5="http://schemas.microsoft.com/office/drawing/2016/5/11/chartex" xmlns:cx6="http://schemas.microsoft.com/office/drawing/2016/5/12/chartex" xmlns:cx7="http://schemas.microsoft.com/office/drawing/2016/5/13/chartex" xmlns:cx8="http://schemas.microsoft.com/office/drawing/2016/5/14/chartex" xmlns:mc="http://schemas.openxmlformats.org/markup-compatibility/2006" xmlns:aink="http://schemas.microsoft.com/office/drawing/2016/ink" xmlns:am3d="http://schemas.microsoft.com/office/drawing/2017/model3d" xmlns:o="urn:schemas-microsoft-com:office:office" xmlns:r="http://schemas.openxmlformats.org/officeDocument/2006/relationships" xmlns:m="http://schemas.openxmlformats.org/officeDocument/2006/math" xmlns:v="urn:schemas-microsoft-com:vml" xmlns:wp14="http://schemas.microsoft.com/office/word/2010/wordprocessingDrawing" xmlns:wp="http://schemas.openxmlformats.org/drawingml/2006/wordprocessingDrawing" xmlns:w10="urn:schemas-microsoft-com:office:word" xmlns:w="http://schemas.openxmlformats.org/wordprocessingml/2006/main" xmlns:w14="http://schemas.microsoft.com/office/word/2010/wordml" xmlns:w15="http://schemas.microsoft.com/office/word/2012/wordml" xmlns:w16cex="http://schemas.microsoft.com/office/word/2018/wordml/cex" xmlns:w16cid="http://schemas.microsoft.com/office/word/2016/wordml/cid" xmlns:w16="http://schemas.microsoft.com/office/word/2018/wordml" xmlns:w16sdtdh="http://schemas.microsoft.com/office/word/2020/wordml/sdtdatahash" xmlns:w16se="http://schemas.microsoft.com/office/word/2015/wordml/symex" xmlns:wpg="http://schemas.microsoft.com/office/word/2010/wordprocessingGroup" xmlns:wpi="http://schemas.microsoft.com/office/word/2010/wordprocessingInk" xmlns:wne="http://schemas.microsoft.com/office/word/2006/wordml" xmlns:wps="http://schemas.microsoft.com/office/word/2010/wordprocessingShape" mc:Ignorable="w14 w15 w16se w16cid w16 w16cex w16sdtdh wp14">
   <w:endnote w:type="separator" w:id="-1">
     <w:p>
       <w:r>
@@ -1735,7 +1818,7 @@
 </file>
 
 <file path=word/footnotes.xml><?xml version="1.0" encoding="utf-8"?>
-<w:footnotes xmlns:wpc="http://schemas.microsoft.com/office/word/2010/wordprocessingCanvas" xmlns:cx="http://schemas.microsoft.com/office/drawing/2014/chartex" xmlns:cx1="http://schemas.microsoft.com/office/drawing/2015/9/8/chartex" xmlns:cx2="http://schemas.microsoft.com/office/drawing/2015/10/21/chartex" xmlns:cx3="http://schemas.microsoft.com/office/drawing/2016/5/9/chartex" xmlns:cx4="http://schemas.microsoft.com/office/drawing/2016/5/10/chartex" xmlns:cx5="http://schemas.microsoft.com/office/drawing/2016/5/11/chartex" xmlns:cx6="http://schemas.microsoft.com/office/drawing/2016/5/12/chartex" xmlns:cx7="http://schemas.microsoft.com/office/drawing/2016/5/13/chartex" xmlns:cx8="http://schemas.microsoft.com/office/drawing/2016/5/14/chartex" xmlns:mc="http://schemas.openxmlformats.org/markup-compatibility/2006" xmlns:aink="http://schemas.microsoft.com/office/drawing/2016/ink" xmlns:am3d="http://schemas.microsoft.com/office/drawing/2017/model3d" xmlns:o="urn:schemas-microsoft-com:office:office" xmlns:r="http://schemas.openxmlformats.org/officeDocument/2006/relationships" xmlns:m="http://schemas.openxmlformats.org/officeDocument/2006/math" xmlns:v="urn:schemas-microsoft-com:vml" xmlns:wp14="http://schemas.microsoft.com/office/word/2010/wordprocessingDrawing" xmlns:wp="http://schemas.openxmlformats.org/drawingml/2006/wordprocessingDrawing" xmlns:w10="urn:schemas-microsoft-com:office:word" xmlns:w="http://schemas.openxmlformats.org/wordprocessingml/2006/main" xmlns:w14="http://schemas.microsoft.com/office/word/2010/wordml" xmlns:w15="http://schemas.microsoft.com/office/word/2012/wordml" xmlns:w16cid="http://schemas.microsoft.com/office/word/2016/wordml/cid" xmlns:w16se="http://schemas.microsoft.com/office/word/2015/wordml/symex" xmlns:wpg="http://schemas.microsoft.com/office/word/2010/wordprocessingGroup" xmlns:wpi="http://schemas.microsoft.com/office/word/2010/wordprocessingInk" xmlns:wne="http://schemas.microsoft.com/office/word/2006/wordml" xmlns:wps="http://schemas.microsoft.com/office/word/2010/wordprocessingShape" mc:Ignorable="w14 w15 w16se w16cid wp14">
+<w:footnotes xmlns:wpc="http://schemas.microsoft.com/office/word/2010/wordprocessingCanvas" xmlns:cx="http://schemas.microsoft.com/office/drawing/2014/chartex" xmlns:cx1="http://schemas.microsoft.com/office/drawing/2015/9/8/chartex" xmlns:cx2="http://schemas.microsoft.com/office/drawing/2015/10/21/chartex" xmlns:cx3="http://schemas.microsoft.com/office/drawing/2016/5/9/chartex" xmlns:cx4="http://schemas.microsoft.com/office/drawing/2016/5/10/chartex" xmlns:cx5="http://schemas.microsoft.com/office/drawing/2016/5/11/chartex" xmlns:cx6="http://schemas.microsoft.com/office/drawing/2016/5/12/chartex" xmlns:cx7="http://schemas.microsoft.com/office/drawing/2016/5/13/chartex" xmlns:cx8="http://schemas.microsoft.com/office/drawing/2016/5/14/chartex" xmlns:mc="http://schemas.openxmlformats.org/markup-compatibility/2006" xmlns:aink="http://schemas.microsoft.com/office/drawing/2016/ink" xmlns:am3d="http://schemas.microsoft.com/office/drawing/2017/model3d" xmlns:o="urn:schemas-microsoft-com:office:office" xmlns:r="http://schemas.openxmlformats.org/officeDocument/2006/relationships" xmlns:m="http://schemas.openxmlformats.org/officeDocument/2006/math" xmlns:v="urn:schemas-microsoft-com:vml" xmlns:wp14="http://schemas.microsoft.com/office/word/2010/wordprocessingDrawing" xmlns:wp="http://schemas.openxmlformats.org/drawingml/2006/wordprocessingDrawing" xmlns:w10="urn:schemas-microsoft-com:office:word" xmlns:w="http://schemas.openxmlformats.org/wordprocessingml/2006/main" xmlns:w14="http://schemas.microsoft.com/office/word/2010/wordml" xmlns:w15="http://schemas.microsoft.com/office/word/2012/wordml" xmlns:w16cex="http://schemas.microsoft.com/office/word/2018/wordml/cex" xmlns:w16cid="http://schemas.microsoft.com/office/word/2016/wordml/cid" xmlns:w16="http://schemas.microsoft.com/office/word/2018/wordml" xmlns:w16sdtdh="http://schemas.microsoft.com/office/word/2020/wordml/sdtdatahash" xmlns:w16se="http://schemas.microsoft.com/office/word/2015/wordml/symex" xmlns:wpg="http://schemas.microsoft.com/office/word/2010/wordprocessingGroup" xmlns:wpi="http://schemas.microsoft.com/office/word/2010/wordprocessingInk" xmlns:wne="http://schemas.microsoft.com/office/word/2006/wordml" xmlns:wps="http://schemas.microsoft.com/office/word/2010/wordprocessingShape" mc:Ignorable="w14 w15 w16se w16cid w16 w16cex w16sdtdh wp14">
   <w:footnote w:type="separator" w:id="-1">
     <w:p>
       <w:r>
@@ -1754,7 +1837,7 @@
 </file>
 
 <file path=word/styles.xml><?xml version="1.0" encoding="utf-8"?>
-<w:styles xmlns:mc="http://schemas.openxmlformats.org/markup-compatibility/2006" xmlns:r="http://schemas.openxmlformats.org/officeDocument/2006/relationships" xmlns:w="http://schemas.openxmlformats.org/wordprocessingml/2006/main" xmlns:w14="http://schemas.microsoft.com/office/word/2010/wordml" xmlns:w15="http://schemas.microsoft.com/office/word/2012/wordml" xmlns:w16cid="http://schemas.microsoft.com/office/word/2016/wordml/cid" xmlns:w16se="http://schemas.microsoft.com/office/word/2015/wordml/symex" mc:Ignorable="w14 w15 w16se w16cid">
+<w:styles xmlns:mc="http://schemas.openxmlformats.org/markup-compatibility/2006" xmlns:r="http://schemas.openxmlformats.org/officeDocument/2006/relationships" xmlns:w="http://schemas.openxmlformats.org/wordprocessingml/2006/main" xmlns:w14="http://schemas.microsoft.com/office/word/2010/wordml" xmlns:w15="http://schemas.microsoft.com/office/word/2012/wordml" xmlns:w16cex="http://schemas.microsoft.com/office/word/2018/wordml/cex" xmlns:w16cid="http://schemas.microsoft.com/office/word/2016/wordml/cid" xmlns:w16="http://schemas.microsoft.com/office/word/2018/wordml" xmlns:w16sdtdh="http://schemas.microsoft.com/office/word/2020/wordml/sdtdatahash" xmlns:w16se="http://schemas.microsoft.com/office/word/2015/wordml/symex" mc:Ignorable="w14 w15 w16se w16cid w16 w16cex w16sdtdh">
   <w:docDefaults>
     <w:rPrDefault>
       <w:rPr>
@@ -1764,7 +1847,7 @@
     </w:rPrDefault>
     <w:pPrDefault/>
   </w:docDefaults>
-  <w:latentStyles w:defLockedState="0" w:defUIPriority="99" w:defSemiHidden="0" w:defUnhideWhenUsed="0" w:defQFormat="0" w:count="377">
+  <w:latentStyles w:defLockedState="0" w:defUIPriority="99" w:defSemiHidden="0" w:defUnhideWhenUsed="0" w:defQFormat="0" w:count="376">
     <w:lsdException w:name="Normal" w:uiPriority="0" w:qFormat="1"/>
     <w:lsdException w:name="heading 1" w:uiPriority="9" w:qFormat="1"/>
     <w:lsdException w:name="heading 2" w:uiPriority="9" w:qFormat="1"/>
@@ -2141,7 +2224,6 @@
     <w:lsdException w:name="Hashtag" w:semiHidden="1" w:unhideWhenUsed="1"/>
     <w:lsdException w:name="Unresolved Mention" w:semiHidden="1" w:unhideWhenUsed="1"/>
     <w:lsdException w:name="Smart Link" w:semiHidden="1" w:unhideWhenUsed="1"/>
-    <w:lsdException w:name="Smart Link Error" w:semiHidden="1" w:unhideWhenUsed="1"/>
   </w:latentStyles>
   <w:style w:type="paragraph" w:default="1" w:styleId="Normal">
     <w:name w:val="Normal"/>
@@ -2205,11 +2287,15 @@
   </w:style>
   <w:style w:type="character" w:default="1" w:styleId="Fontepargpadro">
     <w:name w:val="Default Paragraph Font"/>
+    <w:uiPriority w:val="1"/>
     <w:semiHidden/>
+    <w:unhideWhenUsed/>
   </w:style>
   <w:style w:type="table" w:default="1" w:styleId="Tabelanormal">
     <w:name w:val="Normal Table"/>
+    <w:uiPriority w:val="99"/>
     <w:semiHidden/>
+    <w:unhideWhenUsed/>
     <w:tblPr>
       <w:tblInd w:w="0" w:type="dxa"/>
       <w:tblCellMar>
@@ -2222,7 +2308,9 @@
   </w:style>
   <w:style w:type="numbering" w:default="1" w:styleId="Semlista">
     <w:name w:val="No List"/>
+    <w:uiPriority w:val="99"/>
     <w:semiHidden/>
+    <w:unhideWhenUsed/>
   </w:style>
   <w:style w:type="paragraph" w:styleId="Textodenotaderodap">
     <w:name w:val="footnote text"/>
@@ -2711,6 +2799,67 @@
 </file>
 
 <file path=customXml/item1.xml><?xml version="1.0" encoding="utf-8"?>
+<b:Sources xmlns:b="http://schemas.openxmlformats.org/officeDocument/2006/bibliography" xmlns="http://schemas.openxmlformats.org/officeDocument/2006/bibliography" SelectedStyle="\APA.XSL" StyleName="APA"/>
+</file>
+
+<file path=customXml/item2.xml><?xml version="1.0" encoding="utf-8"?>
+<p:properties xmlns:p="http://schemas.microsoft.com/office/2006/metadata/properties" xmlns:xsi="http://www.w3.org/2001/XMLSchema-instance" xmlns:pc="http://schemas.microsoft.com/office/infopath/2007/PartnerControls">
+  <documentManagement>
+    <Has_Teacher_Only_SectionGroup xmlns="f8440490-6d1a-488a-8abf-48b89d0123a0" xsi:nil="true"/>
+    <NotebookType xmlns="f8440490-6d1a-488a-8abf-48b89d0123a0" xsi:nil="true"/>
+    <DefaultSectionNames xmlns="f8440490-6d1a-488a-8abf-48b89d0123a0" xsi:nil="true"/>
+    <Self_Registration_Enabled xmlns="f8440490-6d1a-488a-8abf-48b89d0123a0" xsi:nil="true"/>
+    <FolderType xmlns="f8440490-6d1a-488a-8abf-48b89d0123a0" xsi:nil="true"/>
+    <AppVersion xmlns="f8440490-6d1a-488a-8abf-48b89d0123a0" xsi:nil="true"/>
+    <TeamsChannelId xmlns="f8440490-6d1a-488a-8abf-48b89d0123a0" xsi:nil="true"/>
+    <IsNotebookLocked xmlns="f8440490-6d1a-488a-8abf-48b89d0123a0" xsi:nil="true"/>
+    <Students xmlns="f8440490-6d1a-488a-8abf-48b89d0123a0">
+      <UserInfo>
+        <DisplayName/>
+        <AccountId xsi:nil="true"/>
+        <AccountType/>
+      </UserInfo>
+    </Students>
+    <Templates xmlns="f8440490-6d1a-488a-8abf-48b89d0123a0" xsi:nil="true"/>
+    <CultureName xmlns="f8440490-6d1a-488a-8abf-48b89d0123a0" xsi:nil="true"/>
+    <Invited_Students xmlns="f8440490-6d1a-488a-8abf-48b89d0123a0" xsi:nil="true"/>
+    <Owner xmlns="f8440490-6d1a-488a-8abf-48b89d0123a0">
+      <UserInfo>
+        <DisplayName/>
+        <AccountId xsi:nil="true"/>
+        <AccountType/>
+      </UserInfo>
+    </Owner>
+    <Teachers xmlns="f8440490-6d1a-488a-8abf-48b89d0123a0">
+      <UserInfo>
+        <DisplayName/>
+        <AccountId xsi:nil="true"/>
+        <AccountType/>
+      </UserInfo>
+    </Teachers>
+    <Student_Groups xmlns="f8440490-6d1a-488a-8abf-48b89d0123a0">
+      <UserInfo>
+        <DisplayName/>
+        <AccountId xsi:nil="true"/>
+        <AccountType/>
+      </UserInfo>
+    </Student_Groups>
+    <Invited_Teachers xmlns="f8440490-6d1a-488a-8abf-48b89d0123a0" xsi:nil="true"/>
+    <Is_Collaboration_Space_Locked xmlns="f8440490-6d1a-488a-8abf-48b89d0123a0" xsi:nil="true"/>
+  </documentManagement>
+</p:properties>
+</file>
+
+<file path=customXml/item3.xml><?xml version="1.0" encoding="utf-8"?>
+<?mso-contentType ?>
+<FormTemplates xmlns="http://schemas.microsoft.com/sharepoint/v3/contenttype/forms">
+  <Display>DocumentLibraryForm</Display>
+  <Edit>DocumentLibraryForm</Edit>
+  <New>DocumentLibraryForm</New>
+</FormTemplates>
+</file>
+
+<file path=customXml/item4.xml><?xml version="1.0" encoding="utf-8"?>
 <ct:contentTypeSchema xmlns:ct="http://schemas.microsoft.com/office/2006/metadata/contentType" xmlns:ma="http://schemas.microsoft.com/office/2006/metadata/properties/metaAttributes" ct:_="" ma:_="" ma:contentTypeName="Documento" ma:contentTypeID="0x010100F13453D0801D5E45B1745A09551F1C32" ma:contentTypeVersion="28" ma:contentTypeDescription="Crie um novo documento." ma:contentTypeScope="" ma:versionID="fa9ef3803bb4ef638f344296fd7d9170">
   <xsd:schema xmlns:xsd="http://www.w3.org/2001/XMLSchema" xmlns:xs="http://www.w3.org/2001/XMLSchema" xmlns:p="http://schemas.microsoft.com/office/2006/metadata/properties" xmlns:ns3="f8440490-6d1a-488a-8abf-48b89d0123a0" xmlns:ns4="22206413-f776-4b11-bcb2-0b935dc83731" targetNamespace="http://schemas.microsoft.com/office/2006/metadata/properties" ma:root="true" ma:fieldsID="5a7e583b53460e8ff4480ccd12c418cb" ns3:_="" ns4:_="">
     <xsd:import namespace="f8440490-6d1a-488a-8abf-48b89d0123a0"/>
@@ -3085,68 +3234,40 @@
 </ct:contentTypeSchema>
 </file>
 
-<file path=customXml/item2.xml><?xml version="1.0" encoding="utf-8"?>
-<?mso-contentType ?>
-<FormTemplates xmlns="http://schemas.microsoft.com/sharepoint/v3/contenttype/forms">
-  <Display>DocumentLibraryForm</Display>
-  <Edit>DocumentLibraryForm</Edit>
-  <New>DocumentLibraryForm</New>
-</FormTemplates>
+<file path=customXml/itemProps1.xml><?xml version="1.0" encoding="utf-8"?>
+<ds:datastoreItem xmlns:ds="http://schemas.openxmlformats.org/officeDocument/2006/customXml" ds:itemID="{E2DBC077-B53E-4C28-BC69-DBEDA8C137F4}">
+  <ds:schemaRefs>
+    <ds:schemaRef ds:uri="http://schemas.openxmlformats.org/officeDocument/2006/bibliography"/>
+  </ds:schemaRefs>
+</ds:datastoreItem>
 </file>
 
-<file path=customXml/item3.xml><?xml version="1.0" encoding="utf-8"?>
-<p:properties xmlns:p="http://schemas.microsoft.com/office/2006/metadata/properties" xmlns:xsi="http://www.w3.org/2001/XMLSchema-instance" xmlns:pc="http://schemas.microsoft.com/office/infopath/2007/PartnerControls">
-  <documentManagement>
-    <Has_Teacher_Only_SectionGroup xmlns="f8440490-6d1a-488a-8abf-48b89d0123a0" xsi:nil="true"/>
-    <NotebookType xmlns="f8440490-6d1a-488a-8abf-48b89d0123a0" xsi:nil="true"/>
-    <DefaultSectionNames xmlns="f8440490-6d1a-488a-8abf-48b89d0123a0" xsi:nil="true"/>
-    <Self_Registration_Enabled xmlns="f8440490-6d1a-488a-8abf-48b89d0123a0" xsi:nil="true"/>
-    <FolderType xmlns="f8440490-6d1a-488a-8abf-48b89d0123a0" xsi:nil="true"/>
-    <AppVersion xmlns="f8440490-6d1a-488a-8abf-48b89d0123a0" xsi:nil="true"/>
-    <TeamsChannelId xmlns="f8440490-6d1a-488a-8abf-48b89d0123a0" xsi:nil="true"/>
-    <IsNotebookLocked xmlns="f8440490-6d1a-488a-8abf-48b89d0123a0" xsi:nil="true"/>
-    <Students xmlns="f8440490-6d1a-488a-8abf-48b89d0123a0">
-      <UserInfo>
-        <DisplayName/>
-        <AccountId xsi:nil="true"/>
-        <AccountType/>
-      </UserInfo>
-    </Students>
-    <Templates xmlns="f8440490-6d1a-488a-8abf-48b89d0123a0" xsi:nil="true"/>
-    <CultureName xmlns="f8440490-6d1a-488a-8abf-48b89d0123a0" xsi:nil="true"/>
-    <Invited_Students xmlns="f8440490-6d1a-488a-8abf-48b89d0123a0" xsi:nil="true"/>
-    <Owner xmlns="f8440490-6d1a-488a-8abf-48b89d0123a0">
-      <UserInfo>
-        <DisplayName/>
-        <AccountId xsi:nil="true"/>
-        <AccountType/>
-      </UserInfo>
-    </Owner>
-    <Teachers xmlns="f8440490-6d1a-488a-8abf-48b89d0123a0">
-      <UserInfo>
-        <DisplayName/>
-        <AccountId xsi:nil="true"/>
-        <AccountType/>
-      </UserInfo>
-    </Teachers>
-    <Student_Groups xmlns="f8440490-6d1a-488a-8abf-48b89d0123a0">
-      <UserInfo>
-        <DisplayName/>
-        <AccountId xsi:nil="true"/>
-        <AccountType/>
-      </UserInfo>
-    </Student_Groups>
-    <Invited_Teachers xmlns="f8440490-6d1a-488a-8abf-48b89d0123a0" xsi:nil="true"/>
-    <Is_Collaboration_Space_Locked xmlns="f8440490-6d1a-488a-8abf-48b89d0123a0" xsi:nil="true"/>
-  </documentManagement>
-</p:properties>
+<file path=customXml/itemProps2.xml><?xml version="1.0" encoding="utf-8"?>
+<ds:datastoreItem xmlns:ds="http://schemas.openxmlformats.org/officeDocument/2006/customXml" ds:itemID="{3BDF5659-5564-4EB5-BC7F-0155D96B124B}">
+  <ds:schemaRefs>
+    <ds:schemaRef ds:uri="http://schemas.microsoft.com/office/2006/documentManagement/types"/>
+    <ds:schemaRef ds:uri="f8440490-6d1a-488a-8abf-48b89d0123a0"/>
+    <ds:schemaRef ds:uri="http://www.w3.org/XML/1998/namespace"/>
+    <ds:schemaRef ds:uri="http://purl.org/dc/dcmitype/"/>
+    <ds:schemaRef ds:uri="22206413-f776-4b11-bcb2-0b935dc83731"/>
+    <ds:schemaRef ds:uri="http://schemas.microsoft.com/office/infopath/2007/PartnerControls"/>
+    <ds:schemaRef ds:uri="http://schemas.openxmlformats.org/package/2006/metadata/core-properties"/>
+    <ds:schemaRef ds:uri="http://schemas.microsoft.com/office/2006/metadata/properties"/>
+    <ds:schemaRef ds:uri="http://purl.org/dc/terms/"/>
+    <ds:schemaRef ds:uri="http://purl.org/dc/elements/1.1/"/>
+  </ds:schemaRefs>
+</ds:datastoreItem>
 </file>
 
-<file path=customXml/item4.xml><?xml version="1.0" encoding="utf-8"?>
-<b:Sources xmlns:b="http://schemas.openxmlformats.org/officeDocument/2006/bibliography" xmlns="http://schemas.openxmlformats.org/officeDocument/2006/bibliography" SelectedStyle="\APA.XSL" StyleName="APA"/>
+<file path=customXml/itemProps3.xml><?xml version="1.0" encoding="utf-8"?>
+<ds:datastoreItem xmlns:ds="http://schemas.openxmlformats.org/officeDocument/2006/customXml" ds:itemID="{B85E711F-B717-4198-8316-E5E91CD00552}">
+  <ds:schemaRefs>
+    <ds:schemaRef ds:uri="http://schemas.microsoft.com/sharepoint/v3/contenttype/forms"/>
+  </ds:schemaRefs>
+</ds:datastoreItem>
 </file>
 
-<file path=customXml/itemProps1.xml><?xml version="1.0" encoding="utf-8"?>
+<file path=customXml/itemProps4.xml><?xml version="1.0" encoding="utf-8"?>
 <ds:datastoreItem xmlns:ds="http://schemas.openxmlformats.org/officeDocument/2006/customXml" ds:itemID="{6C38B239-01AB-40F9-89D8-22786FE3E204}">
   <ds:schemaRefs>
     <ds:schemaRef ds:uri="http://schemas.microsoft.com/office/2006/metadata/contentType"/>
@@ -3163,37 +3284,4 @@
     <ds:schemaRef ds:uri="http://schemas.microsoft.com/internal/obd"/>
   </ds:schemaRefs>
 </ds:datastoreItem>
-</file>
-
-<file path=customXml/itemProps2.xml><?xml version="1.0" encoding="utf-8"?>
-<ds:datastoreItem xmlns:ds="http://schemas.openxmlformats.org/officeDocument/2006/customXml" ds:itemID="{B85E711F-B717-4198-8316-E5E91CD00552}">
-  <ds:schemaRefs>
-    <ds:schemaRef ds:uri="http://schemas.microsoft.com/sharepoint/v3/contenttype/forms"/>
-  </ds:schemaRefs>
-</ds:datastoreItem>
-</file>
-
-<file path=customXml/itemProps3.xml><?xml version="1.0" encoding="utf-8"?>
-<ds:datastoreItem xmlns:ds="http://schemas.openxmlformats.org/officeDocument/2006/customXml" ds:itemID="{3BDF5659-5564-4EB5-BC7F-0155D96B124B}">
-  <ds:schemaRefs>
-    <ds:schemaRef ds:uri="http://schemas.microsoft.com/office/2006/documentManagement/types"/>
-    <ds:schemaRef ds:uri="f8440490-6d1a-488a-8abf-48b89d0123a0"/>
-    <ds:schemaRef ds:uri="http://www.w3.org/XML/1998/namespace"/>
-    <ds:schemaRef ds:uri="http://purl.org/dc/dcmitype/"/>
-    <ds:schemaRef ds:uri="22206413-f776-4b11-bcb2-0b935dc83731"/>
-    <ds:schemaRef ds:uri="http://schemas.microsoft.com/office/infopath/2007/PartnerControls"/>
-    <ds:schemaRef ds:uri="http://schemas.openxmlformats.org/package/2006/metadata/core-properties"/>
-    <ds:schemaRef ds:uri="http://schemas.microsoft.com/office/2006/metadata/properties"/>
-    <ds:schemaRef ds:uri="http://purl.org/dc/terms/"/>
-    <ds:schemaRef ds:uri="http://purl.org/dc/elements/1.1/"/>
-  </ds:schemaRefs>
-</ds:datastoreItem>
-</file>
-
-<file path=customXml/itemProps4.xml><?xml version="1.0" encoding="utf-8"?>
-<ds:datastoreItem xmlns:ds="http://schemas.openxmlformats.org/officeDocument/2006/customXml" ds:itemID="{E2DBC077-B53E-4C28-BC69-DBEDA8C137F4}">
-  <ds:schemaRefs>
-    <ds:schemaRef ds:uri="http://schemas.openxmlformats.org/officeDocument/2006/bibliography"/>
-  </ds:schemaRefs>
-</ds:datastoreItem>
 </file>
--- a/Material/SIS_TermoCompromisso.docx
+++ b/Material/SIS_TermoCompromisso.docx
@@ -1,6 +1,6 @@
 
 <file path=word/document.xml><?xml version="1.0" encoding="utf-8"?>
-<w:document xmlns:wpc="http://schemas.microsoft.com/office/word/2010/wordprocessingCanvas" xmlns:cx="http://schemas.microsoft.com/office/drawing/2014/chartex" xmlns:cx1="http://schemas.microsoft.com/office/drawing/2015/9/8/chartex" xmlns:cx2="http://schemas.microsoft.com/office/drawing/2015/10/21/chartex" xmlns:cx3="http://schemas.microsoft.com/office/drawing/2016/5/9/chartex" xmlns:cx4="http://schemas.microsoft.com/office/drawing/2016/5/10/chartex" xmlns:cx5="http://schemas.microsoft.com/office/drawing/2016/5/11/chartex" xmlns:cx6="http://schemas.microsoft.com/office/drawing/2016/5/12/chartex" xmlns:cx7="http://schemas.microsoft.com/office/drawing/2016/5/13/chartex" xmlns:cx8="http://schemas.microsoft.com/office/drawing/2016/5/14/chartex" xmlns:mc="http://schemas.openxmlformats.org/markup-compatibility/2006" xmlns:aink="http://schemas.microsoft.com/office/drawing/2016/ink" xmlns:am3d="http://schemas.microsoft.com/office/drawing/2017/model3d" xmlns:o="urn:schemas-microsoft-com:office:office" xmlns:r="http://schemas.openxmlformats.org/officeDocument/2006/relationships" xmlns:m="http://schemas.openxmlformats.org/officeDocument/2006/math" xmlns:v="urn:schemas-microsoft-com:vml" xmlns:wp14="http://schemas.microsoft.com/office/word/2010/wordprocessingDrawing" xmlns:wp="http://schemas.openxmlformats.org/drawingml/2006/wordprocessingDrawing" xmlns:w10="urn:schemas-microsoft-com:office:word" xmlns:w="http://schemas.openxmlformats.org/wordprocessingml/2006/main" xmlns:w14="http://schemas.microsoft.com/office/word/2010/wordml" xmlns:w15="http://schemas.microsoft.com/office/word/2012/wordml" xmlns:w16cex="http://schemas.microsoft.com/office/word/2018/wordml/cex" xmlns:w16cid="http://schemas.microsoft.com/office/word/2016/wordml/cid" xmlns:w16="http://schemas.microsoft.com/office/word/2018/wordml" xmlns:w16sdtdh="http://schemas.microsoft.com/office/word/2020/wordml/sdtdatahash" xmlns:w16se="http://schemas.microsoft.com/office/word/2015/wordml/symex" xmlns:wpg="http://schemas.microsoft.com/office/word/2010/wordprocessingGroup" xmlns:wpi="http://schemas.microsoft.com/office/word/2010/wordprocessingInk" xmlns:wne="http://schemas.microsoft.com/office/word/2006/wordml" xmlns:wps="http://schemas.microsoft.com/office/word/2010/wordprocessingShape" mc:Ignorable="w14 w15 w16se w16cid w16 w16cex w16sdtdh wp14">
+<w:document xmlns:wpc="http://schemas.microsoft.com/office/word/2010/wordprocessingCanvas" xmlns:cx="http://schemas.microsoft.com/office/drawing/2014/chartex" xmlns:cx1="http://schemas.microsoft.com/office/drawing/2015/9/8/chartex" xmlns:cx2="http://schemas.microsoft.com/office/drawing/2015/10/21/chartex" xmlns:cx3="http://schemas.microsoft.com/office/drawing/2016/5/9/chartex" xmlns:cx4="http://schemas.microsoft.com/office/drawing/2016/5/10/chartex" xmlns:cx5="http://schemas.microsoft.com/office/drawing/2016/5/11/chartex" xmlns:cx6="http://schemas.microsoft.com/office/drawing/2016/5/12/chartex" xmlns:cx7="http://schemas.microsoft.com/office/drawing/2016/5/13/chartex" xmlns:cx8="http://schemas.microsoft.com/office/drawing/2016/5/14/chartex" xmlns:mc="http://schemas.openxmlformats.org/markup-compatibility/2006" xmlns:aink="http://schemas.microsoft.com/office/drawing/2016/ink" xmlns:am3d="http://schemas.microsoft.com/office/drawing/2017/model3d" xmlns:o="urn:schemas-microsoft-com:office:office" xmlns:oel="http://schemas.microsoft.com/office/2019/extlst" xmlns:r="http://schemas.openxmlformats.org/officeDocument/2006/relationships" xmlns:m="http://schemas.openxmlformats.org/officeDocument/2006/math" xmlns:v="urn:schemas-microsoft-com:vml" xmlns:wp14="http://schemas.microsoft.com/office/word/2010/wordprocessingDrawing" xmlns:wp="http://schemas.openxmlformats.org/drawingml/2006/wordprocessingDrawing" xmlns:w10="urn:schemas-microsoft-com:office:word" xmlns:w="http://schemas.openxmlformats.org/wordprocessingml/2006/main" xmlns:w14="http://schemas.microsoft.com/office/word/2010/wordml" xmlns:w15="http://schemas.microsoft.com/office/word/2012/wordml" xmlns:w16cex="http://schemas.microsoft.com/office/word/2018/wordml/cex" xmlns:w16cid="http://schemas.microsoft.com/office/word/2016/wordml/cid" xmlns:w16="http://schemas.microsoft.com/office/word/2018/wordml" xmlns:w16sdtdh="http://schemas.microsoft.com/office/word/2020/wordml/sdtdatahash" xmlns:w16se="http://schemas.microsoft.com/office/word/2015/wordml/symex" xmlns:wpg="http://schemas.microsoft.com/office/word/2010/wordprocessingGroup" xmlns:wpi="http://schemas.microsoft.com/office/word/2010/wordprocessingInk" xmlns:wne="http://schemas.microsoft.com/office/word/2006/wordml" xmlns:wps="http://schemas.microsoft.com/office/word/2010/wordprocessingShape" mc:Ignorable="w14 w15 w16se w16cid w16 w16cex w16sdtdh wp14">
   <w:body>
     <w:p>
       <w:pPr>
@@ -52,6 +52,24 @@
         </w:rPr>
         <w:t>SISTEMAS DE INFORMAÇÃO</w:t>
       </w:r>
+      <w:r>
+        <w:rPr>
+          <w:b w:val="0"/>
+        </w:rPr>
+        <w:t xml:space="preserve"> (Res</w:t>
+      </w:r>
+      <w:r>
+        <w:rPr>
+          <w:b w:val="0"/>
+        </w:rPr>
+        <w:t>_024_2022</w:t>
+      </w:r>
+      <w:r>
+        <w:rPr>
+          <w:b w:val="0"/>
+        </w:rPr>
+        <w:t>)</w:t>
+      </w:r>
     </w:p>
     <w:p>
       <w:pPr>
@@ -73,7 +91,8 @@
     </w:p>
     <w:tbl>
       <w:tblPr>
-        <w:tblW w:w="9209" w:type="dxa"/>
+        <w:tblW w:w="10207" w:type="dxa"/>
+        <w:tblInd w:w="-714" w:type="dxa"/>
         <w:tblBorders>
           <w:top w:val="single" w:sz="4" w:space="0" w:color="auto"/>
           <w:left w:val="single" w:sz="4" w:space="0" w:color="auto"/>
@@ -86,27 +105,17 @@
         <w:tblLook w:val="04A0" w:firstRow="1" w:lastRow="0" w:firstColumn="1" w:lastColumn="0" w:noHBand="0" w:noVBand="1"/>
       </w:tblPr>
       <w:tblGrid>
-        <w:gridCol w:w="1219"/>
-        <w:gridCol w:w="168"/>
-        <w:gridCol w:w="110"/>
-        <w:gridCol w:w="558"/>
+        <w:gridCol w:w="1387"/>
+        <w:gridCol w:w="309"/>
+        <w:gridCol w:w="359"/>
         <w:gridCol w:w="444"/>
-        <w:gridCol w:w="2174"/>
-        <w:gridCol w:w="709"/>
-        <w:gridCol w:w="500"/>
-        <w:gridCol w:w="38"/>
-        <w:gridCol w:w="29"/>
-        <w:gridCol w:w="836"/>
-        <w:gridCol w:w="42"/>
-        <w:gridCol w:w="681"/>
-        <w:gridCol w:w="567"/>
-        <w:gridCol w:w="1134"/>
+        <w:gridCol w:w="7708"/>
       </w:tblGrid>
       <w:tr>
         <w:tc>
           <w:tcPr>
-            <w:tcW w:w="9209" w:type="dxa"/>
-            <w:gridSpan w:val="15"/>
+            <w:tcW w:w="10207" w:type="dxa"/>
+            <w:gridSpan w:val="5"/>
             <w:tcBorders>
               <w:top w:val="single" w:sz="4" w:space="0" w:color="auto"/>
               <w:left w:val="single" w:sz="4" w:space="0" w:color="auto"/>
@@ -143,7 +152,7 @@
         <w:tc>
           <w:tcPr>
             <w:tcW w:w="2055" w:type="dxa"/>
-            <w:gridSpan w:val="4"/>
+            <w:gridSpan w:val="3"/>
             <w:tcBorders>
               <w:top w:val="single" w:sz="4" w:space="0" w:color="auto"/>
               <w:left w:val="single" w:sz="4" w:space="0" w:color="auto"/>
@@ -164,8 +173,8 @@
         </w:tc>
         <w:tc>
           <w:tcPr>
-            <w:tcW w:w="7154" w:type="dxa"/>
-            <w:gridSpan w:val="11"/>
+            <w:tcW w:w="8152" w:type="dxa"/>
+            <w:gridSpan w:val="2"/>
             <w:tcBorders>
               <w:top w:val="single" w:sz="4" w:space="0" w:color="auto"/>
               <w:left w:val="nil"/>
@@ -186,7 +195,7 @@
         <w:tc>
           <w:tcPr>
             <w:tcW w:w="2055" w:type="dxa"/>
-            <w:gridSpan w:val="4"/>
+            <w:gridSpan w:val="3"/>
             <w:tcBorders>
               <w:top w:val="nil"/>
               <w:left w:val="single" w:sz="4" w:space="0" w:color="auto"/>
@@ -201,14 +210,14 @@
               <w:spacing w:beforeLines="20" w:before="48" w:afterLines="20" w:after="48"/>
             </w:pPr>
             <w:r>
-              <w:t>CV Lattes:</w:t>
-            </w:r>
-          </w:p>
-        </w:tc>
-        <w:tc>
-          <w:tcPr>
-            <w:tcW w:w="7154" w:type="dxa"/>
-            <w:gridSpan w:val="11"/>
+              <w:t>Telefone:</w:t>
+            </w:r>
+          </w:p>
+        </w:tc>
+        <w:tc>
+          <w:tcPr>
+            <w:tcW w:w="8152" w:type="dxa"/>
+            <w:gridSpan w:val="2"/>
             <w:tcBorders>
               <w:top w:val="nil"/>
               <w:left w:val="nil"/>
@@ -222,30 +231,6 @@
               <w:pStyle w:val="TERMO-texto"/>
               <w:spacing w:beforeLines="20" w:before="48" w:afterLines="20" w:after="48"/>
             </w:pPr>
-            <w:r>
-              <w:t>http://lattes.cnpq.br/</w:t>
-            </w:r>
-            <w:r>
-              <w:rPr>
-                <w:color w:val="FF0000"/>
-                <w:vertAlign w:val="subscript"/>
-              </w:rPr>
-              <w:t xml:space="preserve">(colocar </w:t>
-            </w:r>
-            <w:r>
-              <w:rPr>
-                <w:color w:val="FF0000"/>
-                <w:vertAlign w:val="subscript"/>
-              </w:rPr>
-              <w:t xml:space="preserve">a </w:t>
-            </w:r>
-            <w:r>
-              <w:rPr>
-                <w:color w:val="FF0000"/>
-                <w:vertAlign w:val="subscript"/>
-              </w:rPr>
-              <w:t>informação do campo “Endereço para acessar este CV:”)</w:t>
-            </w:r>
           </w:p>
         </w:tc>
       </w:tr>
@@ -253,11 +238,11 @@
         <w:tc>
           <w:tcPr>
             <w:tcW w:w="2055" w:type="dxa"/>
-            <w:gridSpan w:val="4"/>
+            <w:gridSpan w:val="3"/>
             <w:tcBorders>
               <w:top w:val="nil"/>
               <w:left w:val="single" w:sz="4" w:space="0" w:color="auto"/>
-              <w:bottom w:val="nil"/>
+              <w:bottom w:val="single" w:sz="4" w:space="0" w:color="auto"/>
               <w:right w:val="nil"/>
             </w:tcBorders>
             <w:shd w:val="clear" w:color="auto" w:fill="auto"/>
@@ -266,16 +251,17 @@
             <w:pPr>
               <w:pStyle w:val="TERMO-texto"/>
               <w:spacing w:beforeLines="20" w:before="48" w:afterLines="20" w:after="48"/>
-            </w:pPr>
-            <w:r>
-              <w:t>E-mail:</w:t>
-            </w:r>
-          </w:p>
-        </w:tc>
-        <w:tc>
-          <w:tcPr>
-            <w:tcW w:w="7154" w:type="dxa"/>
-            <w:gridSpan w:val="11"/>
+              <w:rPr>
+                <w:sz w:val="2"/>
+                <w:szCs w:val="2"/>
+              </w:rPr>
+            </w:pPr>
+          </w:p>
+        </w:tc>
+        <w:tc>
+          <w:tcPr>
+            <w:tcW w:w="8152" w:type="dxa"/>
+            <w:gridSpan w:val="2"/>
             <w:tcBorders>
               <w:top w:val="nil"/>
               <w:left w:val="nil"/>
@@ -288,70 +274,6 @@
             <w:pPr>
               <w:pStyle w:val="TERMO-texto"/>
               <w:spacing w:beforeLines="20" w:before="48" w:afterLines="20" w:after="48"/>
-            </w:pPr>
-          </w:p>
-        </w:tc>
-      </w:tr>
-      <w:tr>
-        <w:tc>
-          <w:tcPr>
-            <w:tcW w:w="2055" w:type="dxa"/>
-            <w:gridSpan w:val="4"/>
-            <w:tcBorders>
-              <w:top w:val="nil"/>
-              <w:left w:val="single" w:sz="4" w:space="0" w:color="auto"/>
-              <w:bottom w:val="nil"/>
-              <w:right w:val="nil"/>
-            </w:tcBorders>
-            <w:shd w:val="clear" w:color="auto" w:fill="auto"/>
-          </w:tcPr>
-          <w:p>
-            <w:pPr>
-              <w:pStyle w:val="TERMO-texto"/>
-              <w:spacing w:beforeLines="20" w:before="48" w:afterLines="20" w:after="48"/>
-            </w:pPr>
-            <w:r>
-              <w:t>Telefone:</w:t>
-            </w:r>
-          </w:p>
-        </w:tc>
-        <w:tc>
-          <w:tcPr>
-            <w:tcW w:w="7154" w:type="dxa"/>
-            <w:gridSpan w:val="11"/>
-            <w:tcBorders>
-              <w:top w:val="nil"/>
-              <w:left w:val="nil"/>
-              <w:bottom w:val="single" w:sz="4" w:space="0" w:color="auto"/>
-              <w:right w:val="single" w:sz="4" w:space="0" w:color="auto"/>
-            </w:tcBorders>
-            <w:shd w:val="clear" w:color="auto" w:fill="auto"/>
-          </w:tcPr>
-          <w:p>
-            <w:pPr>
-              <w:pStyle w:val="TERMO-texto"/>
-              <w:spacing w:beforeLines="20" w:before="48" w:afterLines="20" w:after="48"/>
-            </w:pPr>
-          </w:p>
-        </w:tc>
-      </w:tr>
-      <w:tr>
-        <w:tc>
-          <w:tcPr>
-            <w:tcW w:w="2055" w:type="dxa"/>
-            <w:gridSpan w:val="4"/>
-            <w:tcBorders>
-              <w:top w:val="nil"/>
-              <w:left w:val="single" w:sz="4" w:space="0" w:color="auto"/>
-              <w:bottom w:val="single" w:sz="4" w:space="0" w:color="auto"/>
-              <w:right w:val="nil"/>
-            </w:tcBorders>
-            <w:shd w:val="clear" w:color="auto" w:fill="auto"/>
-          </w:tcPr>
-          <w:p>
-            <w:pPr>
-              <w:pStyle w:val="TERMO-texto"/>
-              <w:spacing w:beforeLines="20" w:before="48" w:afterLines="20" w:after="48"/>
               <w:rPr>
                 <w:sz w:val="2"/>
                 <w:szCs w:val="2"/>
@@ -359,35 +281,12 @@
             </w:pPr>
           </w:p>
         </w:tc>
-        <w:tc>
-          <w:tcPr>
-            <w:tcW w:w="7154" w:type="dxa"/>
-            <w:gridSpan w:val="11"/>
-            <w:tcBorders>
-              <w:top w:val="nil"/>
-              <w:left w:val="nil"/>
-              <w:bottom w:val="single" w:sz="4" w:space="0" w:color="auto"/>
-              <w:right w:val="single" w:sz="4" w:space="0" w:color="auto"/>
-            </w:tcBorders>
-            <w:shd w:val="clear" w:color="auto" w:fill="auto"/>
-          </w:tcPr>
-          <w:p>
-            <w:pPr>
-              <w:pStyle w:val="TERMO-texto"/>
-              <w:spacing w:beforeLines="20" w:before="48" w:afterLines="20" w:after="48"/>
-              <w:rPr>
-                <w:sz w:val="2"/>
-                <w:szCs w:val="2"/>
-              </w:rPr>
-            </w:pPr>
-          </w:p>
-        </w:tc>
       </w:tr>
       <w:tr>
         <w:tc>
           <w:tcPr>
-            <w:tcW w:w="9209" w:type="dxa"/>
-            <w:gridSpan w:val="15"/>
+            <w:tcW w:w="10207" w:type="dxa"/>
+            <w:gridSpan w:val="5"/>
             <w:tcBorders>
               <w:top w:val="single" w:sz="4" w:space="0" w:color="auto"/>
               <w:left w:val="single" w:sz="4" w:space="0" w:color="auto"/>
@@ -424,8 +323,8 @@
       <w:tr>
         <w:tc>
           <w:tcPr>
-            <w:tcW w:w="2499" w:type="dxa"/>
-            <w:gridSpan w:val="5"/>
+            <w:tcW w:w="1696" w:type="dxa"/>
+            <w:gridSpan w:val="2"/>
             <w:tcBorders>
               <w:top w:val="single" w:sz="4" w:space="0" w:color="auto"/>
               <w:left w:val="single" w:sz="4" w:space="0" w:color="auto"/>
@@ -440,14 +339,14 @@
               <w:spacing w:beforeLines="20" w:before="48" w:afterLines="20" w:after="48"/>
             </w:pPr>
             <w:r>
-              <w:t>Título provisório:</w:t>
-            </w:r>
-          </w:p>
-        </w:tc>
-        <w:tc>
-          <w:tcPr>
-            <w:tcW w:w="6710" w:type="dxa"/>
-            <w:gridSpan w:val="10"/>
+              <w:t>Título:</w:t>
+            </w:r>
+          </w:p>
+        </w:tc>
+        <w:tc>
+          <w:tcPr>
+            <w:tcW w:w="8511" w:type="dxa"/>
+            <w:gridSpan w:val="3"/>
             <w:tcBorders>
               <w:top w:val="single" w:sz="4" w:space="0" w:color="auto"/>
               <w:left w:val="nil"/>
@@ -464,20 +363,14 @@
                 <w:caps/>
               </w:rPr>
             </w:pPr>
-            <w:r>
-              <w:rPr>
-                <w:caps/>
-              </w:rPr>
-              <w:t xml:space="preserve">TÍTULO EM LETRAS MAIÚSCULAS SEM NEGRITO </w:t>
-            </w:r>
           </w:p>
         </w:tc>
       </w:tr>
       <w:tr>
         <w:tc>
           <w:tcPr>
-            <w:tcW w:w="2499" w:type="dxa"/>
-            <w:gridSpan w:val="5"/>
+            <w:tcW w:w="1696" w:type="dxa"/>
+            <w:gridSpan w:val="2"/>
             <w:tcBorders>
               <w:top w:val="nil"/>
               <w:left w:val="single" w:sz="4" w:space="0" w:color="auto"/>
@@ -495,8 +388,8 @@
         </w:tc>
         <w:tc>
           <w:tcPr>
-            <w:tcW w:w="6710" w:type="dxa"/>
-            <w:gridSpan w:val="10"/>
+            <w:tcW w:w="8511" w:type="dxa"/>
+            <w:gridSpan w:val="3"/>
             <w:tcBorders>
               <w:top w:val="single" w:sz="4" w:space="0" w:color="auto"/>
               <w:left w:val="nil"/>
@@ -519,8 +412,8 @@
       <w:tr>
         <w:tc>
           <w:tcPr>
-            <w:tcW w:w="2499" w:type="dxa"/>
-            <w:gridSpan w:val="5"/>
+            <w:tcW w:w="1696" w:type="dxa"/>
+            <w:gridSpan w:val="2"/>
             <w:tcBorders>
               <w:top w:val="nil"/>
               <w:left w:val="single" w:sz="4" w:space="0" w:color="auto"/>
@@ -538,8 +431,8 @@
         </w:tc>
         <w:tc>
           <w:tcPr>
-            <w:tcW w:w="6710" w:type="dxa"/>
-            <w:gridSpan w:val="10"/>
+            <w:tcW w:w="8511" w:type="dxa"/>
+            <w:gridSpan w:val="3"/>
             <w:tcBorders>
               <w:top w:val="single" w:sz="4" w:space="0" w:color="auto"/>
               <w:left w:val="nil"/>
@@ -562,8 +455,8 @@
       <w:tr>
         <w:tc>
           <w:tcPr>
-            <w:tcW w:w="2499" w:type="dxa"/>
-            <w:gridSpan w:val="5"/>
+            <w:tcW w:w="1696" w:type="dxa"/>
+            <w:gridSpan w:val="2"/>
             <w:tcBorders>
               <w:top w:val="nil"/>
               <w:left w:val="single" w:sz="4" w:space="0" w:color="auto"/>
@@ -578,14 +471,20 @@
               <w:spacing w:beforeLines="20" w:before="48" w:afterLines="20" w:after="48"/>
             </w:pPr>
             <w:r>
-              <w:t>Orientador:</w:t>
-            </w:r>
-          </w:p>
-        </w:tc>
-        <w:tc>
-          <w:tcPr>
-            <w:tcW w:w="6710" w:type="dxa"/>
-            <w:gridSpan w:val="10"/>
+              <w:t>Orientador</w:t>
+            </w:r>
+            <w:r>
+              <w:t>(a)</w:t>
+            </w:r>
+            <w:r>
+              <w:t>:</w:t>
+            </w:r>
+          </w:p>
+        </w:tc>
+        <w:tc>
+          <w:tcPr>
+            <w:tcW w:w="8511" w:type="dxa"/>
+            <w:gridSpan w:val="3"/>
             <w:tcBorders>
               <w:top w:val="single" w:sz="4" w:space="0" w:color="auto"/>
               <w:left w:val="nil"/>
@@ -605,8 +504,8 @@
       <w:tr>
         <w:tc>
           <w:tcPr>
-            <w:tcW w:w="2499" w:type="dxa"/>
-            <w:gridSpan w:val="5"/>
+            <w:tcW w:w="1696" w:type="dxa"/>
+            <w:gridSpan w:val="2"/>
             <w:tcBorders>
               <w:top w:val="nil"/>
               <w:left w:val="single" w:sz="4" w:space="0" w:color="auto"/>
@@ -621,26 +520,14 @@
               <w:spacing w:beforeLines="20" w:before="48" w:afterLines="20" w:after="48"/>
             </w:pPr>
             <w:r>
-              <w:t>Co</w:t>
-            </w:r>
-            <w:r>
-              <w:t xml:space="preserve">orientador </w:t>
-            </w:r>
-            <w:r>
-              <w:rPr>
-                <w:vertAlign w:val="subscript"/>
-              </w:rPr>
-              <w:t>(se houver)</w:t>
-            </w:r>
-            <w:r>
-              <w:t>:</w:t>
-            </w:r>
-          </w:p>
-        </w:tc>
-        <w:tc>
-          <w:tcPr>
-            <w:tcW w:w="6710" w:type="dxa"/>
-            <w:gridSpan w:val="10"/>
+              <w:t>Local:</w:t>
+            </w:r>
+          </w:p>
+        </w:tc>
+        <w:tc>
+          <w:tcPr>
+            <w:tcW w:w="8511" w:type="dxa"/>
+            <w:gridSpan w:val="3"/>
             <w:tcBorders>
               <w:top w:val="single" w:sz="4" w:space="0" w:color="auto"/>
               <w:left w:val="nil"/>
@@ -660,8 +547,8 @@
       <w:tr>
         <w:tc>
           <w:tcPr>
-            <w:tcW w:w="2499" w:type="dxa"/>
-            <w:gridSpan w:val="5"/>
+            <w:tcW w:w="1696" w:type="dxa"/>
+            <w:gridSpan w:val="2"/>
             <w:tcBorders>
               <w:top w:val="nil"/>
               <w:left w:val="single" w:sz="4" w:space="0" w:color="auto"/>
@@ -675,17 +562,63 @@
               <w:pStyle w:val="TERMO-texto"/>
               <w:spacing w:beforeLines="20" w:before="48" w:afterLines="20" w:after="48"/>
             </w:pPr>
-            <w:r>
-              <w:t>Linha de Pesquisa:</w:t>
-            </w:r>
-          </w:p>
-        </w:tc>
-        <w:tc>
-          <w:tcPr>
-            <w:tcW w:w="6710" w:type="dxa"/>
-            <w:gridSpan w:val="10"/>
+          </w:p>
+        </w:tc>
+        <w:tc>
+          <w:tcPr>
+            <w:tcW w:w="8511" w:type="dxa"/>
+            <w:gridSpan w:val="3"/>
             <w:tcBorders>
               <w:top w:val="single" w:sz="4" w:space="0" w:color="auto"/>
+              <w:left w:val="nil"/>
+              <w:bottom w:val="nil"/>
+              <w:right w:val="single" w:sz="4" w:space="0" w:color="auto"/>
+            </w:tcBorders>
+            <w:shd w:val="clear" w:color="auto" w:fill="auto"/>
+          </w:tcPr>
+          <w:p>
+            <w:pPr>
+              <w:pStyle w:val="TERMO-texto"/>
+              <w:spacing w:beforeLines="20" w:before="48" w:afterLines="20" w:after="48"/>
+            </w:pPr>
+          </w:p>
+        </w:tc>
+      </w:tr>
+      <w:tr>
+        <w:trPr>
+          <w:trHeight w:val="928"/>
+        </w:trPr>
+        <w:tc>
+          <w:tcPr>
+            <w:tcW w:w="1696" w:type="dxa"/>
+            <w:gridSpan w:val="2"/>
+            <w:tcBorders>
+              <w:top w:val="nil"/>
+              <w:left w:val="single" w:sz="4" w:space="0" w:color="auto"/>
+              <w:bottom w:val="nil"/>
+              <w:right w:val="nil"/>
+            </w:tcBorders>
+            <w:shd w:val="clear" w:color="auto" w:fill="auto"/>
+          </w:tcPr>
+          <w:p>
+            <w:pPr>
+              <w:pStyle w:val="TERMO-texto"/>
+              <w:spacing w:beforeLines="20" w:before="48" w:afterLines="20" w:after="48"/>
+            </w:pPr>
+            <w:r>
+              <w:t>Tipo de TCC</w:t>
+            </w:r>
+            <w:r>
+              <w:t>:</w:t>
+            </w:r>
+          </w:p>
+        </w:tc>
+        <w:tc>
+          <w:tcPr>
+            <w:tcW w:w="8511" w:type="dxa"/>
+            <w:gridSpan w:val="3"/>
+            <w:tcBorders>
+              <w:top w:val="nil"/>
               <w:left w:val="nil"/>
               <w:bottom w:val="nil"/>
               <w:right w:val="single" w:sz="4" w:space="0" w:color="auto"/>
@@ -722,7 +655,31 @@
             </w:r>
             <w:bookmarkEnd w:id="0"/>
             <w:r>
-              <w:t xml:space="preserve"> Tecnologias aplicadas à informática na educação</w:t>
+              <w:t xml:space="preserve"> </w:t>
+            </w:r>
+            <w:r>
+              <w:t>Aplicado</w:t>
+            </w:r>
+            <w:r>
+              <w:t xml:space="preserve">   / E-Mail: _________________________</w:t>
+            </w:r>
+          </w:p>
+          <w:p>
+            <w:pPr>
+              <w:pStyle w:val="TERMO-texto"/>
+              <w:spacing w:beforeLines="20" w:before="48" w:afterLines="20" w:after="48"/>
+            </w:pPr>
+            <w:r>
+              <w:t>Supervisor</w:t>
+            </w:r>
+            <w:r>
+              <w:t>(a)</w:t>
+            </w:r>
+            <w:r>
+              <w:t>: _______</w:t>
+            </w:r>
+            <w:r>
+              <w:t>_________________________________________</w:t>
             </w:r>
           </w:p>
         </w:tc>
@@ -730,8 +687,8 @@
       <w:tr>
         <w:tc>
           <w:tcPr>
-            <w:tcW w:w="2499" w:type="dxa"/>
-            <w:gridSpan w:val="5"/>
+            <w:tcW w:w="1696" w:type="dxa"/>
+            <w:gridSpan w:val="2"/>
             <w:tcBorders>
               <w:top w:val="nil"/>
               <w:left w:val="single" w:sz="4" w:space="0" w:color="auto"/>
@@ -749,8 +706,8 @@
         </w:tc>
         <w:tc>
           <w:tcPr>
-            <w:tcW w:w="6710" w:type="dxa"/>
-            <w:gridSpan w:val="10"/>
+            <w:tcW w:w="8511" w:type="dxa"/>
+            <w:gridSpan w:val="3"/>
             <w:tcBorders>
               <w:top w:val="nil"/>
               <w:left w:val="nil"/>
@@ -787,7 +744,25 @@
               <w:fldChar w:fldCharType="end"/>
             </w:r>
             <w:r>
-              <w:t xml:space="preserve"> Tecnologias aplicadas ao desenvolvimento de sistemas</w:t>
+              <w:t xml:space="preserve"> </w:t>
+            </w:r>
+            <w:r>
+              <w:t>Inovação</w:t>
+            </w:r>
+            <w:r>
+              <w:t xml:space="preserve"> / E-Mail: _________________________</w:t>
+            </w:r>
+          </w:p>
+          <w:p>
+            <w:pPr>
+              <w:pStyle w:val="TERMO-texto"/>
+              <w:spacing w:beforeLines="20" w:before="48" w:afterLines="20" w:after="48"/>
+            </w:pPr>
+            <w:r>
+              <w:t>Mentor: _________</w:t>
+            </w:r>
+            <w:r>
+              <w:t>____________________________________________</w:t>
             </w:r>
           </w:p>
         </w:tc>
@@ -796,7 +771,7 @@
         <w:tc>
           <w:tcPr>
             <w:tcW w:w="2499" w:type="dxa"/>
-            <w:gridSpan w:val="5"/>
+            <w:gridSpan w:val="4"/>
             <w:tcBorders>
               <w:top w:val="nil"/>
               <w:left w:val="single" w:sz="4" w:space="0" w:color="auto"/>
@@ -818,8 +793,7 @@
         </w:tc>
         <w:tc>
           <w:tcPr>
-            <w:tcW w:w="6710" w:type="dxa"/>
-            <w:gridSpan w:val="10"/>
+            <w:tcW w:w="7708" w:type="dxa"/>
             <w:tcBorders>
               <w:top w:val="nil"/>
               <w:left w:val="nil"/>
@@ -843,8 +817,8 @@
       <w:tr>
         <w:tc>
           <w:tcPr>
-            <w:tcW w:w="9209" w:type="dxa"/>
-            <w:gridSpan w:val="15"/>
+            <w:tcW w:w="10207" w:type="dxa"/>
+            <w:gridSpan w:val="5"/>
             <w:tcBorders>
               <w:top w:val="single" w:sz="4" w:space="0" w:color="auto"/>
               <w:left w:val="single" w:sz="4" w:space="0" w:color="auto"/>
@@ -873,7 +847,21 @@
                 <w:rStyle w:val="TERMO-item"/>
                 <w:u w:val="none"/>
               </w:rPr>
-              <w:t xml:space="preserve"> COMPROMISSO DE REALIZAÇÃO DO TCC</w:t>
+              <w:t xml:space="preserve"> </w:t>
+            </w:r>
+            <w:r>
+              <w:rPr>
+                <w:rStyle w:val="TERMO-item"/>
+                <w:u w:val="none"/>
+              </w:rPr>
+              <w:t>Resumo d</w:t>
+            </w:r>
+            <w:r>
+              <w:rPr>
+                <w:rStyle w:val="TERMO-item"/>
+                <w:u w:val="none"/>
+              </w:rPr>
+              <w:t>o Problema (2.000 caracteres)</w:t>
             </w:r>
           </w:p>
         </w:tc>
@@ -881,254 +869,70 @@
       <w:tr>
         <w:tc>
           <w:tcPr>
-            <w:tcW w:w="1219" w:type="dxa"/>
+            <w:tcW w:w="10207" w:type="dxa"/>
+            <w:gridSpan w:val="5"/>
             <w:tcBorders>
               <w:top w:val="single" w:sz="4" w:space="0" w:color="auto"/>
               <w:left w:val="single" w:sz="4" w:space="0" w:color="auto"/>
-              <w:bottom w:val="nil"/>
-              <w:right w:val="nil"/>
-            </w:tcBorders>
-            <w:shd w:val="clear" w:color="auto" w:fill="auto"/>
-          </w:tcPr>
-          <w:p>
-            <w:pPr>
-              <w:pStyle w:val="TERMO-texto"/>
-              <w:spacing w:beforeLines="20" w:before="48" w:afterLines="20" w:after="48"/>
-            </w:pPr>
-            <w:r>
-              <w:t xml:space="preserve">Eu </w:t>
-            </w:r>
-            <w:r>
-              <w:rPr>
-                <w:vertAlign w:val="subscript"/>
-              </w:rPr>
-              <w:t>(aluno)</w:t>
-            </w:r>
-            <w:r>
-              <w:t>,</w:t>
-            </w:r>
-          </w:p>
-        </w:tc>
-        <w:tc>
-          <w:tcPr>
-            <w:tcW w:w="7990" w:type="dxa"/>
-            <w:gridSpan w:val="14"/>
+              <w:bottom w:val="single" w:sz="4" w:space="0" w:color="auto"/>
+              <w:right w:val="single" w:sz="4" w:space="0" w:color="auto"/>
+            </w:tcBorders>
+            <w:shd w:val="clear" w:color="auto" w:fill="auto"/>
+          </w:tcPr>
+          <w:p>
+            <w:pPr>
+              <w:pStyle w:val="TERMO-texto"/>
+              <w:spacing w:beforeLines="20" w:before="48" w:afterLines="20" w:after="48"/>
+            </w:pPr>
+            <w:r>
+              <w:t>O vídeo fornece uma maneira poderosa de ajudá-lo a provar seu argumento. Ao clicar em Vídeo Online, você pode colar o código de inserção do vídeo que deseja adicionar. Você também pode digitar uma palavra-chave para pesquisar online o vídeo mais adequado ao seu documento. Para dar ao documento uma aparência profissional, o Word fornece designs de cabeçalho, rodapé, folha de rosto e caixa de texto que se complementam entre si. Por exemplo, você pode adicionar uma folha de rosto, um cabeçalho e uma barra lateral correspondentes.</w:t>
+            </w:r>
+          </w:p>
+          <w:p>
+            <w:pPr>
+              <w:pStyle w:val="TERMO-texto"/>
+              <w:spacing w:beforeLines="20" w:before="48" w:afterLines="20" w:after="48"/>
+            </w:pPr>
+            <w:r>
+              <w:t xml:space="preserve">Clique em Inserir e escolha os elementos desejados nas diferentes galerias. Temas e estilos também ajudam a manter seu documento coordenado. Quando você clica em Design e escolhe um novo tema, as imagens, gráficos e elementos gráficos </w:t>
+            </w:r>
+            <w:proofErr w:type="spellStart"/>
+            <w:r>
+              <w:t>SmartArt</w:t>
+            </w:r>
+            <w:proofErr w:type="spellEnd"/>
+            <w:r>
+              <w:t xml:space="preserve"> são alterados para corresponder ao novo tema. Quando você aplica estilos, os títulos são alterados para coincidir com o novo tema. Economize tempo no Word com novos botões que são mostrados no local em que você precisa deles.</w:t>
+            </w:r>
+          </w:p>
+          <w:p>
+            <w:pPr>
+              <w:pStyle w:val="TERMO-texto"/>
+              <w:spacing w:beforeLines="20" w:before="48" w:afterLines="20" w:after="48"/>
+            </w:pPr>
+            <w:r>
+              <w:t>Para alterar a maneira como uma imagem se ajusta ao seu documento, clique nela e um botão de opções de layout será exibido ao lado. Ao trabalhar em uma tabela, clique no local onde deseja adicionar uma linha ou uma coluna e clique no sinal de adição. A leitura também é mais fácil no novo modo de exibição de Leitura. Você pode recolher partes do documento e colocar o foco no texto desejado. Se for preciso interromper a leitura antes de chegar ao fim dela, o Word lembrará em que ponto você parou - até mesmo em outro dispositivo.</w:t>
+            </w:r>
+          </w:p>
+          <w:p>
+            <w:pPr>
+              <w:pStyle w:val="TERMO-texto"/>
+              <w:spacing w:beforeLines="20" w:before="48" w:afterLines="20" w:after="48"/>
+            </w:pPr>
+            <w:r>
+              <w:t>O vídeo fornece uma maneira poderosa de ajudá-lo a provar seu argumento. Ao clicar em Vídeo Online, você pode colar o código de inserção do vídeo que deseja adicionar. Você também pode digitar uma palavra-chave para pesquisar online o vídeo mais adequado ao seu documento. Para dar ao documento uma aparência profissional, o Word fornece designs de cabeçalho, rodapé, folha de rosto e caixa de texto que se complementam entre si. Por exemplo, você pode adicionar.</w:t>
+            </w:r>
+          </w:p>
+        </w:tc>
+      </w:tr>
+      <w:tr>
+        <w:tc>
+          <w:tcPr>
+            <w:tcW w:w="1387" w:type="dxa"/>
             <w:tcBorders>
               <w:top w:val="single" w:sz="4" w:space="0" w:color="auto"/>
               <w:left w:val="nil"/>
-              <w:bottom w:val="single" w:sz="4" w:space="0" w:color="auto"/>
-              <w:right w:val="single" w:sz="4" w:space="0" w:color="auto"/>
-            </w:tcBorders>
-            <w:shd w:val="clear" w:color="auto" w:fill="auto"/>
-          </w:tcPr>
-          <w:p>
-            <w:pPr>
-              <w:pStyle w:val="TERMO-texto"/>
-              <w:spacing w:beforeLines="20" w:before="48" w:afterLines="20" w:after="48"/>
-            </w:pPr>
-          </w:p>
-        </w:tc>
-      </w:tr>
-      <w:tr>
-        <w:tc>
-          <w:tcPr>
-            <w:tcW w:w="5882" w:type="dxa"/>
-            <w:gridSpan w:val="8"/>
-            <w:tcBorders>
-              <w:top w:val="nil"/>
-              <w:left w:val="single" w:sz="4" w:space="0" w:color="auto"/>
               <w:bottom w:val="nil"/>
-              <w:right w:val="nil"/>
-            </w:tcBorders>
-            <w:shd w:val="clear" w:color="auto" w:fill="auto"/>
-          </w:tcPr>
-          <w:p>
-            <w:pPr>
-              <w:pStyle w:val="TERMO-texto"/>
-              <w:spacing w:beforeLines="20" w:before="48" w:afterLines="20" w:after="48"/>
-            </w:pPr>
-            <w:r>
-              <w:t>comprometo-me a realizar o trabalho proposto no semestre</w:t>
-            </w:r>
-          </w:p>
-        </w:tc>
-        <w:tc>
-          <w:tcPr>
-            <w:tcW w:w="903" w:type="dxa"/>
-            <w:gridSpan w:val="3"/>
-            <w:tcBorders>
-              <w:top w:val="nil"/>
-              <w:left w:val="nil"/>
-              <w:bottom w:val="single" w:sz="4" w:space="0" w:color="auto"/>
-              <w:right w:val="nil"/>
-            </w:tcBorders>
-            <w:shd w:val="clear" w:color="auto" w:fill="auto"/>
-          </w:tcPr>
-          <w:p>
-            <w:pPr>
-              <w:pStyle w:val="TERMO-texto"/>
-              <w:spacing w:beforeLines="20" w:before="48" w:afterLines="20" w:after="48"/>
-              <w:jc w:val="center"/>
-            </w:pPr>
-          </w:p>
-        </w:tc>
-        <w:tc>
-          <w:tcPr>
-            <w:tcW w:w="2424" w:type="dxa"/>
-            <w:gridSpan w:val="4"/>
-            <w:tcBorders>
-              <w:top w:val="nil"/>
-              <w:left w:val="nil"/>
-              <w:bottom w:val="nil"/>
-              <w:right w:val="single" w:sz="4" w:space="0" w:color="auto"/>
-            </w:tcBorders>
-            <w:shd w:val="clear" w:color="auto" w:fill="auto"/>
-          </w:tcPr>
-          <w:p>
-            <w:pPr>
-              <w:pStyle w:val="TERMO-texto"/>
-              <w:spacing w:beforeLines="20" w:before="48" w:afterLines="20" w:after="48"/>
-              <w:jc w:val="both"/>
-            </w:pPr>
-            <w:r>
-              <w:t xml:space="preserve">, de </w:t>
-            </w:r>
-            <w:r>
-              <w:t xml:space="preserve"> </w:t>
-            </w:r>
-            <w:r>
-              <w:t xml:space="preserve">acordo </w:t>
-            </w:r>
-            <w:r>
-              <w:t xml:space="preserve"> </w:t>
-            </w:r>
-            <w:r>
-              <w:t xml:space="preserve">com </w:t>
-            </w:r>
-            <w:r>
-              <w:t xml:space="preserve"> as  </w:t>
-            </w:r>
-          </w:p>
-        </w:tc>
-      </w:tr>
-      <w:tr>
-        <w:tc>
-          <w:tcPr>
-            <w:tcW w:w="9209" w:type="dxa"/>
-            <w:gridSpan w:val="15"/>
-            <w:tcBorders>
-              <w:top w:val="nil"/>
-              <w:left w:val="single" w:sz="4" w:space="0" w:color="auto"/>
-              <w:bottom w:val="nil"/>
-              <w:right w:val="single" w:sz="4" w:space="0" w:color="auto"/>
-            </w:tcBorders>
-            <w:shd w:val="clear" w:color="auto" w:fill="auto"/>
-          </w:tcPr>
-          <w:p>
-            <w:pPr>
-              <w:pStyle w:val="TERMO-texto"/>
-              <w:spacing w:beforeLines="20" w:before="48" w:afterLines="20" w:after="48"/>
-            </w:pPr>
-            <w:r>
-              <w:t xml:space="preserve">normas  e  os </w:t>
-            </w:r>
-            <w:r>
-              <w:t xml:space="preserve">prazos </w:t>
-            </w:r>
-            <w:r>
-              <w:t>determinados pela FURB, conforme previsto na resolução nº.</w:t>
-            </w:r>
-            <w:r>
-              <w:t>59</w:t>
-            </w:r>
-            <w:r>
-              <w:t>/</w:t>
-            </w:r>
-            <w:r>
-              <w:t>2016</w:t>
-            </w:r>
-            <w:r>
-              <w:rPr>
-                <w:vertAlign w:val="subscript"/>
-              </w:rPr>
-              <w:fldChar w:fldCharType="begin"/>
-            </w:r>
-            <w:r>
-              <w:rPr>
-                <w:vertAlign w:val="subscript"/>
-              </w:rPr>
-              <w:instrText xml:space="preserve"> ASK   \* MERGEFORMAT </w:instrText>
-            </w:r>
-            <w:r>
-              <w:rPr>
-                <w:vertAlign w:val="subscript"/>
-              </w:rPr>
-              <w:fldChar w:fldCharType="end"/>
-            </w:r>
-            <w:r>
-              <w:rPr>
-                <w:vertAlign w:val="subscript"/>
-              </w:rPr>
-              <w:t>.</w:t>
-            </w:r>
-          </w:p>
-        </w:tc>
-      </w:tr>
-      <w:tr>
-        <w:tc>
-          <w:tcPr>
-            <w:tcW w:w="1387" w:type="dxa"/>
-            <w:gridSpan w:val="2"/>
-            <w:tcBorders>
-              <w:top w:val="nil"/>
-              <w:left w:val="single" w:sz="4" w:space="0" w:color="auto"/>
-              <w:bottom w:val="nil"/>
-              <w:right w:val="nil"/>
-            </w:tcBorders>
-            <w:shd w:val="clear" w:color="auto" w:fill="auto"/>
-          </w:tcPr>
-          <w:p>
-            <w:pPr>
-              <w:pStyle w:val="TERMO-texto"/>
-              <w:spacing w:beforeLines="20" w:before="48" w:afterLines="20" w:after="48"/>
-            </w:pPr>
-            <w:r>
-              <w:t>Assinatura:</w:t>
-            </w:r>
-          </w:p>
-        </w:tc>
-        <w:tc>
-          <w:tcPr>
-            <w:tcW w:w="7822" w:type="dxa"/>
-            <w:gridSpan w:val="13"/>
-            <w:tcBorders>
-              <w:top w:val="nil"/>
-              <w:left w:val="nil"/>
-              <w:bottom w:val="single" w:sz="4" w:space="0" w:color="auto"/>
-              <w:right w:val="single" w:sz="4" w:space="0" w:color="auto"/>
-            </w:tcBorders>
-            <w:shd w:val="clear" w:color="auto" w:fill="auto"/>
-          </w:tcPr>
-          <w:p>
-            <w:pPr>
-              <w:pStyle w:val="TERMO-texto"/>
-              <w:spacing w:beforeLines="20" w:before="48" w:afterLines="20" w:after="48"/>
-            </w:pPr>
-            <w:r>
-              <w:t>NÃO É NECESSÁRIO – Encaminhar por mail ao orientador</w:t>
-            </w:r>
-          </w:p>
-        </w:tc>
-      </w:tr>
-      <w:tr>
-        <w:tc>
-          <w:tcPr>
-            <w:tcW w:w="1387" w:type="dxa"/>
-            <w:gridSpan w:val="2"/>
-            <w:tcBorders>
-              <w:top w:val="nil"/>
-              <w:left w:val="single" w:sz="4" w:space="0" w:color="auto"/>
-              <w:bottom w:val="single" w:sz="4" w:space="0" w:color="auto"/>
               <w:right w:val="nil"/>
             </w:tcBorders>
             <w:shd w:val="clear" w:color="auto" w:fill="auto"/>
@@ -1146,13 +950,13 @@
         </w:tc>
         <w:tc>
           <w:tcPr>
-            <w:tcW w:w="7822" w:type="dxa"/>
-            <w:gridSpan w:val="13"/>
-            <w:tcBorders>
-              <w:top w:val="nil"/>
+            <w:tcW w:w="8820" w:type="dxa"/>
+            <w:gridSpan w:val="4"/>
+            <w:tcBorders>
+              <w:top w:val="single" w:sz="4" w:space="0" w:color="auto"/>
               <w:left w:val="nil"/>
-              <w:bottom w:val="single" w:sz="4" w:space="0" w:color="auto"/>
-              <w:right w:val="single" w:sz="4" w:space="0" w:color="auto"/>
+              <w:bottom w:val="nil"/>
+              <w:right w:val="nil"/>
             </w:tcBorders>
             <w:shd w:val="clear" w:color="auto" w:fill="auto"/>
           </w:tcPr>
@@ -1171,364 +975,8 @@
       <w:tr>
         <w:tc>
           <w:tcPr>
-            <w:tcW w:w="9209" w:type="dxa"/>
-            <w:gridSpan w:val="15"/>
-            <w:tcBorders>
-              <w:top w:val="single" w:sz="4" w:space="0" w:color="auto"/>
-              <w:left w:val="single" w:sz="4" w:space="0" w:color="auto"/>
-              <w:bottom w:val="single" w:sz="4" w:space="0" w:color="auto"/>
-              <w:right w:val="single" w:sz="4" w:space="0" w:color="auto"/>
-            </w:tcBorders>
-            <w:shd w:val="clear" w:color="auto" w:fill="A6A6A6"/>
-          </w:tcPr>
-          <w:p>
-            <w:pPr>
-              <w:spacing w:beforeLines="20" w:before="48" w:afterLines="20" w:after="48"/>
-              <w:jc w:val="both"/>
-            </w:pPr>
-            <w:r>
-              <w:t>IV – COMPROMISSO DE ORIENTAÇÃO</w:t>
-            </w:r>
-          </w:p>
-        </w:tc>
-      </w:tr>
-      <w:tr>
-        <w:tc>
-          <w:tcPr>
-            <w:tcW w:w="1497" w:type="dxa"/>
-            <w:gridSpan w:val="3"/>
-            <w:tcBorders>
-              <w:top w:val="single" w:sz="4" w:space="0" w:color="auto"/>
-              <w:left w:val="single" w:sz="4" w:space="0" w:color="auto"/>
-              <w:bottom w:val="nil"/>
-              <w:right w:val="nil"/>
-            </w:tcBorders>
-            <w:shd w:val="clear" w:color="auto" w:fill="auto"/>
-          </w:tcPr>
-          <w:p>
-            <w:pPr>
-              <w:pStyle w:val="TERMO-texto"/>
-              <w:spacing w:beforeLines="20" w:before="48" w:afterLines="20" w:after="48"/>
-            </w:pPr>
-            <w:r>
-              <w:t xml:space="preserve">Eu </w:t>
-            </w:r>
-            <w:r>
-              <w:rPr>
-                <w:vertAlign w:val="subscript"/>
-              </w:rPr>
-              <w:t>(</w:t>
-            </w:r>
-            <w:r>
-              <w:rPr>
-                <w:vertAlign w:val="subscript"/>
-              </w:rPr>
-              <w:t>orientador</w:t>
-            </w:r>
-            <w:r>
-              <w:rPr>
-                <w:vertAlign w:val="subscript"/>
-              </w:rPr>
-              <w:t>)</w:t>
-            </w:r>
-            <w:r>
-              <w:t>,</w:t>
-            </w:r>
-          </w:p>
-        </w:tc>
-        <w:tc>
-          <w:tcPr>
-            <w:tcW w:w="7712" w:type="dxa"/>
-            <w:gridSpan w:val="12"/>
-            <w:tcBorders>
-              <w:top w:val="single" w:sz="4" w:space="0" w:color="auto"/>
-              <w:left w:val="nil"/>
-              <w:bottom w:val="single" w:sz="4" w:space="0" w:color="auto"/>
-              <w:right w:val="single" w:sz="4" w:space="0" w:color="auto"/>
-            </w:tcBorders>
-            <w:shd w:val="clear" w:color="auto" w:fill="auto"/>
-          </w:tcPr>
-          <w:p>
-            <w:pPr>
-              <w:pStyle w:val="TERMO-texto"/>
-              <w:spacing w:beforeLines="20" w:before="48" w:afterLines="20" w:after="48"/>
-            </w:pPr>
-          </w:p>
-        </w:tc>
-      </w:tr>
-      <w:tr>
-        <w:tc>
-          <w:tcPr>
-            <w:tcW w:w="5920" w:type="dxa"/>
-            <w:gridSpan w:val="9"/>
-            <w:tcBorders>
-              <w:top w:val="nil"/>
-              <w:left w:val="single" w:sz="4" w:space="0" w:color="auto"/>
-              <w:bottom w:val="nil"/>
-              <w:right w:val="nil"/>
-            </w:tcBorders>
-            <w:shd w:val="clear" w:color="auto" w:fill="auto"/>
-          </w:tcPr>
-          <w:p>
-            <w:pPr>
-              <w:pStyle w:val="TERMO-texto"/>
-              <w:spacing w:beforeLines="20" w:before="48" w:afterLines="20" w:after="48"/>
-            </w:pPr>
-            <w:r>
-              <w:t>comprometo-me a orientar o trabalho proposto no semestre</w:t>
-            </w:r>
-          </w:p>
-        </w:tc>
-        <w:tc>
-          <w:tcPr>
-            <w:tcW w:w="907" w:type="dxa"/>
-            <w:gridSpan w:val="3"/>
-            <w:tcBorders>
-              <w:top w:val="nil"/>
-              <w:left w:val="nil"/>
-              <w:bottom w:val="single" w:sz="4" w:space="0" w:color="auto"/>
-              <w:right w:val="nil"/>
-            </w:tcBorders>
-            <w:shd w:val="clear" w:color="auto" w:fill="auto"/>
-          </w:tcPr>
-          <w:p>
-            <w:pPr>
-              <w:pStyle w:val="TERMO-texto"/>
-              <w:spacing w:beforeLines="20" w:before="48" w:afterLines="20" w:after="48"/>
-              <w:jc w:val="center"/>
-            </w:pPr>
-          </w:p>
-        </w:tc>
-        <w:tc>
-          <w:tcPr>
-            <w:tcW w:w="2382" w:type="dxa"/>
-            <w:gridSpan w:val="3"/>
-            <w:tcBorders>
-              <w:top w:val="nil"/>
-              <w:left w:val="nil"/>
-              <w:bottom w:val="nil"/>
-              <w:right w:val="single" w:sz="4" w:space="0" w:color="auto"/>
-            </w:tcBorders>
-            <w:shd w:val="clear" w:color="auto" w:fill="auto"/>
-          </w:tcPr>
-          <w:p>
-            <w:pPr>
-              <w:pStyle w:val="TERMO-texto"/>
-              <w:spacing w:beforeLines="20" w:before="48" w:afterLines="20" w:after="48"/>
-            </w:pPr>
-            <w:r>
-              <w:t xml:space="preserve">, de  acordo  com  as  </w:t>
-            </w:r>
-          </w:p>
-        </w:tc>
-      </w:tr>
-      <w:tr>
-        <w:tc>
-          <w:tcPr>
-            <w:tcW w:w="9209" w:type="dxa"/>
-            <w:gridSpan w:val="15"/>
-            <w:tcBorders>
-              <w:top w:val="nil"/>
-              <w:left w:val="single" w:sz="4" w:space="0" w:color="auto"/>
-              <w:bottom w:val="nil"/>
-              <w:right w:val="single" w:sz="4" w:space="0" w:color="auto"/>
-            </w:tcBorders>
-            <w:shd w:val="clear" w:color="auto" w:fill="auto"/>
-          </w:tcPr>
-          <w:p>
-            <w:pPr>
-              <w:pStyle w:val="TERMO-texto"/>
-              <w:spacing w:beforeLines="20" w:before="48" w:afterLines="20" w:after="48"/>
-            </w:pPr>
-            <w:r>
-              <w:t>normas  e  os</w:t>
-            </w:r>
-            <w:r>
-              <w:t xml:space="preserve"> </w:t>
-            </w:r>
-            <w:r>
-              <w:t>prazos determinados pela FURB, conforme previsto na resolução nº.</w:t>
-            </w:r>
-            <w:r>
-              <w:t>59</w:t>
-            </w:r>
-            <w:r>
-              <w:t>/2016</w:t>
-            </w:r>
-            <w:r>
-              <w:rPr>
-                <w:vertAlign w:val="subscript"/>
-              </w:rPr>
-              <w:fldChar w:fldCharType="begin"/>
-            </w:r>
-            <w:r>
-              <w:rPr>
-                <w:vertAlign w:val="subscript"/>
-              </w:rPr>
-              <w:instrText xml:space="preserve"> ASK   \* MERGEFORMAT </w:instrText>
-            </w:r>
-            <w:r>
-              <w:rPr>
-                <w:vertAlign w:val="subscript"/>
-              </w:rPr>
-              <w:fldChar w:fldCharType="end"/>
-            </w:r>
-            <w:r>
-              <w:rPr>
-                <w:vertAlign w:val="subscript"/>
-              </w:rPr>
-              <w:t>.</w:t>
-            </w:r>
-          </w:p>
-        </w:tc>
-      </w:tr>
-      <w:tr>
-        <w:tc>
-          <w:tcPr>
-            <w:tcW w:w="1387" w:type="dxa"/>
-            <w:gridSpan w:val="2"/>
-            <w:tcBorders>
-              <w:top w:val="nil"/>
-              <w:left w:val="single" w:sz="4" w:space="0" w:color="auto"/>
-              <w:bottom w:val="nil"/>
-              <w:right w:val="nil"/>
-            </w:tcBorders>
-            <w:shd w:val="clear" w:color="auto" w:fill="auto"/>
-          </w:tcPr>
-          <w:p>
-            <w:pPr>
-              <w:pStyle w:val="TERMO-texto"/>
-              <w:spacing w:beforeLines="20" w:before="48" w:afterLines="20" w:after="48"/>
-            </w:pPr>
-            <w:r>
-              <w:t>Assinatura:</w:t>
-            </w:r>
-          </w:p>
-        </w:tc>
-        <w:tc>
-          <w:tcPr>
-            <w:tcW w:w="7822" w:type="dxa"/>
-            <w:gridSpan w:val="13"/>
-            <w:tcBorders>
-              <w:top w:val="nil"/>
-              <w:left w:val="nil"/>
-              <w:bottom w:val="single" w:sz="4" w:space="0" w:color="auto"/>
-              <w:right w:val="single" w:sz="4" w:space="0" w:color="auto"/>
-            </w:tcBorders>
-            <w:shd w:val="clear" w:color="auto" w:fill="auto"/>
-          </w:tcPr>
-          <w:p>
-            <w:pPr>
-              <w:pStyle w:val="TERMO-texto"/>
-              <w:spacing w:beforeLines="20" w:before="48" w:afterLines="20" w:after="48"/>
-            </w:pPr>
-            <w:r>
-              <w:t>NÃO É NECESSÁRIO – Encaminhar por mail ao professor de TCC I</w:t>
-            </w:r>
-          </w:p>
-        </w:tc>
-      </w:tr>
-      <w:tr>
-        <w:tc>
-          <w:tcPr>
-            <w:tcW w:w="1387" w:type="dxa"/>
-            <w:gridSpan w:val="2"/>
-            <w:tcBorders>
-              <w:top w:val="nil"/>
-              <w:left w:val="single" w:sz="4" w:space="0" w:color="auto"/>
-              <w:bottom w:val="single" w:sz="4" w:space="0" w:color="auto"/>
-              <w:right w:val="nil"/>
-            </w:tcBorders>
-            <w:shd w:val="clear" w:color="auto" w:fill="auto"/>
-          </w:tcPr>
-          <w:p>
-            <w:pPr>
-              <w:pStyle w:val="TERMO-texto"/>
-              <w:spacing w:beforeLines="20" w:before="48" w:afterLines="20" w:after="48"/>
-              <w:rPr>
-                <w:sz w:val="2"/>
-                <w:szCs w:val="2"/>
-              </w:rPr>
-            </w:pPr>
-          </w:p>
-        </w:tc>
-        <w:tc>
-          <w:tcPr>
-            <w:tcW w:w="7822" w:type="dxa"/>
-            <w:gridSpan w:val="13"/>
-            <w:tcBorders>
-              <w:top w:val="nil"/>
-              <w:left w:val="nil"/>
-              <w:bottom w:val="single" w:sz="4" w:space="0" w:color="auto"/>
-              <w:right w:val="single" w:sz="4" w:space="0" w:color="auto"/>
-            </w:tcBorders>
-            <w:shd w:val="clear" w:color="auto" w:fill="auto"/>
-          </w:tcPr>
-          <w:p>
-            <w:pPr>
-              <w:pStyle w:val="TERMO-texto"/>
-              <w:spacing w:beforeLines="20" w:before="48" w:afterLines="20" w:after="48"/>
-              <w:rPr>
-                <w:sz w:val="2"/>
-                <w:szCs w:val="2"/>
-              </w:rPr>
-            </w:pPr>
-          </w:p>
-        </w:tc>
-      </w:tr>
-      <w:tr>
-        <w:tc>
-          <w:tcPr>
-            <w:tcW w:w="1387" w:type="dxa"/>
-            <w:gridSpan w:val="2"/>
-            <w:tcBorders>
-              <w:top w:val="single" w:sz="4" w:space="0" w:color="auto"/>
-              <w:left w:val="nil"/>
-              <w:bottom w:val="nil"/>
-              <w:right w:val="nil"/>
-            </w:tcBorders>
-            <w:shd w:val="clear" w:color="auto" w:fill="auto"/>
-          </w:tcPr>
-          <w:p>
-            <w:pPr>
-              <w:pStyle w:val="TERMO-texto"/>
-              <w:spacing w:beforeLines="20" w:before="48" w:afterLines="20" w:after="48"/>
-              <w:rPr>
-                <w:sz w:val="2"/>
-                <w:szCs w:val="2"/>
-              </w:rPr>
-            </w:pPr>
-          </w:p>
-        </w:tc>
-        <w:tc>
-          <w:tcPr>
-            <w:tcW w:w="7822" w:type="dxa"/>
-            <w:gridSpan w:val="13"/>
-            <w:tcBorders>
-              <w:top w:val="single" w:sz="4" w:space="0" w:color="auto"/>
-              <w:left w:val="nil"/>
-              <w:bottom w:val="nil"/>
-              <w:right w:val="nil"/>
-            </w:tcBorders>
-            <w:shd w:val="clear" w:color="auto" w:fill="auto"/>
-          </w:tcPr>
-          <w:p>
-            <w:pPr>
-              <w:pStyle w:val="TERMO-texto"/>
-              <w:spacing w:beforeLines="20" w:before="48" w:afterLines="20" w:after="48"/>
-              <w:rPr>
-                <w:sz w:val="2"/>
-                <w:szCs w:val="2"/>
-              </w:rPr>
-            </w:pPr>
-          </w:p>
-        </w:tc>
-      </w:tr>
-      <w:tr>
-        <w:tc>
-          <w:tcPr>
-            <w:tcW w:w="4673" w:type="dxa"/>
-            <w:gridSpan w:val="6"/>
+            <w:tcW w:w="10207" w:type="dxa"/>
+            <w:gridSpan w:val="5"/>
             <w:tcBorders>
               <w:top w:val="nil"/>
               <w:left w:val="nil"/>
@@ -1544,110 +992,65 @@
               <w:jc w:val="right"/>
             </w:pPr>
             <w:r>
-              <w:t>Blumenau,</w:t>
-            </w:r>
-          </w:p>
-        </w:tc>
-        <w:tc>
-          <w:tcPr>
-            <w:tcW w:w="709" w:type="dxa"/>
-            <w:tcBorders>
-              <w:top w:val="nil"/>
-              <w:left w:val="nil"/>
-              <w:bottom w:val="single" w:sz="4" w:space="0" w:color="auto"/>
-              <w:right w:val="nil"/>
-            </w:tcBorders>
-            <w:shd w:val="clear" w:color="auto" w:fill="auto"/>
-          </w:tcPr>
-          <w:p>
-            <w:pPr>
-              <w:pStyle w:val="TERMO-texto"/>
-              <w:spacing w:beforeLines="20" w:before="48" w:afterLines="20" w:after="48"/>
-              <w:jc w:val="center"/>
-            </w:pPr>
-          </w:p>
-        </w:tc>
-        <w:tc>
-          <w:tcPr>
-            <w:tcW w:w="567" w:type="dxa"/>
-            <w:gridSpan w:val="3"/>
-            <w:tcBorders>
-              <w:top w:val="nil"/>
-              <w:left w:val="nil"/>
-              <w:bottom w:val="nil"/>
-              <w:right w:val="nil"/>
-            </w:tcBorders>
-            <w:shd w:val="clear" w:color="auto" w:fill="auto"/>
-          </w:tcPr>
-          <w:p>
-            <w:pPr>
-              <w:pStyle w:val="TERMO-texto"/>
-              <w:spacing w:beforeLines="20" w:before="48" w:afterLines="20" w:after="48"/>
-              <w:jc w:val="center"/>
-            </w:pPr>
+              <w:lastRenderedPageBreak/>
+              <w:t xml:space="preserve">Blumenau, ____ de __________ </w:t>
+            </w:r>
+            <w:proofErr w:type="spellStart"/>
             <w:r>
               <w:t>de</w:t>
             </w:r>
-          </w:p>
-        </w:tc>
-        <w:tc>
-          <w:tcPr>
-            <w:tcW w:w="1559" w:type="dxa"/>
-            <w:gridSpan w:val="3"/>
-            <w:tcBorders>
-              <w:top w:val="nil"/>
-              <w:left w:val="nil"/>
-              <w:bottom w:val="single" w:sz="4" w:space="0" w:color="auto"/>
-              <w:right w:val="nil"/>
-            </w:tcBorders>
-            <w:shd w:val="clear" w:color="auto" w:fill="auto"/>
-          </w:tcPr>
-          <w:p>
-            <w:pPr>
-              <w:pStyle w:val="TERMO-texto"/>
-              <w:spacing w:beforeLines="20" w:before="48" w:afterLines="20" w:after="48"/>
-              <w:jc w:val="center"/>
-            </w:pPr>
-          </w:p>
-        </w:tc>
-        <w:tc>
-          <w:tcPr>
-            <w:tcW w:w="567" w:type="dxa"/>
-            <w:tcBorders>
-              <w:top w:val="nil"/>
-              <w:left w:val="nil"/>
-              <w:bottom w:val="nil"/>
-              <w:right w:val="nil"/>
-            </w:tcBorders>
-            <w:shd w:val="clear" w:color="auto" w:fill="auto"/>
-          </w:tcPr>
-          <w:p>
-            <w:pPr>
-              <w:pStyle w:val="TERMO-texto"/>
-              <w:spacing w:beforeLines="20" w:before="48" w:afterLines="20" w:after="48"/>
-              <w:jc w:val="center"/>
-            </w:pPr>
-            <w:r>
-              <w:t>de</w:t>
-            </w:r>
-          </w:p>
-        </w:tc>
-        <w:tc>
-          <w:tcPr>
-            <w:tcW w:w="1134" w:type="dxa"/>
-            <w:tcBorders>
-              <w:top w:val="nil"/>
-              <w:left w:val="nil"/>
-              <w:bottom w:val="single" w:sz="4" w:space="0" w:color="auto"/>
-              <w:right w:val="nil"/>
-            </w:tcBorders>
-            <w:shd w:val="clear" w:color="auto" w:fill="auto"/>
-          </w:tcPr>
-          <w:p>
-            <w:pPr>
-              <w:pStyle w:val="TERMO-texto"/>
-              <w:spacing w:beforeLines="20" w:before="48" w:afterLines="20" w:after="48"/>
-              <w:jc w:val="center"/>
+            <w:proofErr w:type="spellEnd"/>
+            <w:r>
+              <w:t xml:space="preserve"> ___</w:t>
+            </w:r>
+            <w:proofErr w:type="gramStart"/>
+            <w:r>
+              <w:t>_ .</w:t>
+            </w:r>
+            <w:proofErr w:type="gramEnd"/>
+          </w:p>
+          <w:p>
+            <w:pPr>
+              <w:pStyle w:val="TERMO-texto"/>
+              <w:spacing w:beforeLines="20" w:before="48" w:afterLines="20" w:after="48"/>
+              <w:jc w:val="both"/>
+            </w:pPr>
+          </w:p>
+          <w:p>
+            <w:pPr>
+              <w:pStyle w:val="TERMO-texto"/>
+              <w:spacing w:beforeLines="20" w:before="48" w:afterLines="20" w:after="48"/>
+              <w:jc w:val="both"/>
+            </w:pPr>
+            <w:r>
+              <w:t>Orientador: ________________________________________</w:t>
+            </w:r>
+          </w:p>
+          <w:p>
+            <w:pPr>
+              <w:pStyle w:val="TERMO-texto"/>
+              <w:spacing w:beforeLines="20" w:before="48" w:afterLines="20" w:after="48"/>
+              <w:jc w:val="both"/>
+            </w:pPr>
+            <w:r>
+              <w:t>Supervisor/Mentor: __________________________________</w:t>
+            </w:r>
+          </w:p>
+          <w:p>
+            <w:pPr>
+              <w:pStyle w:val="TERMO-texto"/>
+              <w:spacing w:beforeLines="20" w:before="48" w:afterLines="20" w:after="48"/>
+              <w:jc w:val="both"/>
+            </w:pPr>
+            <w:r>
+              <w:t>Orientando: ________________________________________</w:t>
+            </w:r>
+          </w:p>
+          <w:p>
+            <w:pPr>
+              <w:pStyle w:val="TERMO-texto"/>
+              <w:spacing w:beforeLines="20" w:before="48" w:afterLines="20" w:after="48"/>
+              <w:jc w:val="both"/>
             </w:pPr>
           </w:p>
         </w:tc>
@@ -1672,7 +1075,7 @@
 </file>
 
 <file path=word/endnotes.xml><?xml version="1.0" encoding="utf-8"?>
-<w:endnotes xmlns:wpc="http://schemas.microsoft.com/office/word/2010/wordprocessingCanvas" xmlns:cx="http://schemas.microsoft.com/office/drawing/2014/chartex" xmlns:cx1="http://schemas.microsoft.com/office/drawing/2015/9/8/chartex" xmlns:cx2="http://schemas.microsoft.com/office/drawing/2015/10/21/chartex" xmlns:cx3="http://schemas.microsoft.com/office/drawing/2016/5/9/chartex" xmlns:cx4="http://schemas.microsoft.com/office/drawing/2016/5/10/chartex" xmlns:cx5="http://schemas.microsoft.com/office/drawing/2016/5/11/chartex" xmlns:cx6="http://schemas.microsoft.com/office/drawing/2016/5/12/chartex" xmlns:cx7="http://schemas.microsoft.com/office/drawing/2016/5/13/chartex" xmlns:cx8="http://schemas.microsoft.com/office/drawing/2016/5/14/chartex" xmlns:mc="http://schemas.openxmlformats.org/markup-compatibility/2006" xmlns:aink="http://schemas.microsoft.com/office/drawing/2016/ink" xmlns:am3d="http://schemas.microsoft.com/office/drawing/2017/model3d" xmlns:o="urn:schemas-microsoft-com:office:office" xmlns:r="http://schemas.openxmlformats.org/officeDocument/2006/relationships" xmlns:m="http://schemas.openxmlformats.org/officeDocument/2006/math" xmlns:v="urn:schemas-microsoft-com:vml" xmlns:wp14="http://schemas.microsoft.com/office/word/2010/wordprocessingDrawing" xmlns:wp="http://schemas.openxmlformats.org/drawingml/2006/wordprocessingDrawing" xmlns:w10="urn:schemas-microsoft-com:office:word" xmlns:w="http://schemas.openxmlformats.org/wordprocessingml/2006/main" xmlns:w14="http://schemas.microsoft.com/office/word/2010/wordml" xmlns:w15="http://schemas.microsoft.com/office/word/2012/wordml" xmlns:w16cex="http://schemas.microsoft.com/office/word/2018/wordml/cex" xmlns:w16cid="http://schemas.microsoft.com/office/word/2016/wordml/cid" xmlns:w16="http://schemas.microsoft.com/office/word/2018/wordml" xmlns:w16sdtdh="http://schemas.microsoft.com/office/word/2020/wordml/sdtdatahash" xmlns:w16se="http://schemas.microsoft.com/office/word/2015/wordml/symex" xmlns:wpg="http://schemas.microsoft.com/office/word/2010/wordprocessingGroup" xmlns:wpi="http://schemas.microsoft.com/office/word/2010/wordprocessingInk" xmlns:wne="http://schemas.microsoft.com/office/word/2006/wordml" xmlns:wps="http://schemas.microsoft.com/office/word/2010/wordprocessingShape" mc:Ignorable="w14 w15 w16se w16cid w16 w16cex w16sdtdh wp14">
+<w:endnotes xmlns:wpc="http://schemas.microsoft.com/office/word/2010/wordprocessingCanvas" xmlns:cx="http://schemas.microsoft.com/office/drawing/2014/chartex" xmlns:cx1="http://schemas.microsoft.com/office/drawing/2015/9/8/chartex" xmlns:cx2="http://schemas.microsoft.com/office/drawing/2015/10/21/chartex" xmlns:cx3="http://schemas.microsoft.com/office/drawing/2016/5/9/chartex" xmlns:cx4="http://schemas.microsoft.com/office/drawing/2016/5/10/chartex" xmlns:cx5="http://schemas.microsoft.com/office/drawing/2016/5/11/chartex" xmlns:cx6="http://schemas.microsoft.com/office/drawing/2016/5/12/chartex" xmlns:cx7="http://schemas.microsoft.com/office/drawing/2016/5/13/chartex" xmlns:cx8="http://schemas.microsoft.com/office/drawing/2016/5/14/chartex" xmlns:mc="http://schemas.openxmlformats.org/markup-compatibility/2006" xmlns:aink="http://schemas.microsoft.com/office/drawing/2016/ink" xmlns:am3d="http://schemas.microsoft.com/office/drawing/2017/model3d" xmlns:o="urn:schemas-microsoft-com:office:office" xmlns:oel="http://schemas.microsoft.com/office/2019/extlst" xmlns:r="http://schemas.openxmlformats.org/officeDocument/2006/relationships" xmlns:m="http://schemas.openxmlformats.org/officeDocument/2006/math" xmlns:v="urn:schemas-microsoft-com:vml" xmlns:wp14="http://schemas.microsoft.com/office/word/2010/wordprocessingDrawing" xmlns:wp="http://schemas.openxmlformats.org/drawingml/2006/wordprocessingDrawing" xmlns:w10="urn:schemas-microsoft-com:office:word" xmlns:w="http://schemas.openxmlformats.org/wordprocessingml/2006/main" xmlns:w14="http://schemas.microsoft.com/office/word/2010/wordml" xmlns:w15="http://schemas.microsoft.com/office/word/2012/wordml" xmlns:w16cex="http://schemas.microsoft.com/office/word/2018/wordml/cex" xmlns:w16cid="http://schemas.microsoft.com/office/word/2016/wordml/cid" xmlns:w16="http://schemas.microsoft.com/office/word/2018/wordml" xmlns:w16sdtdh="http://schemas.microsoft.com/office/word/2020/wordml/sdtdatahash" xmlns:w16se="http://schemas.microsoft.com/office/word/2015/wordml/symex" xmlns:wpg="http://schemas.microsoft.com/office/word/2010/wordprocessingGroup" xmlns:wpi="http://schemas.microsoft.com/office/word/2010/wordprocessingInk" xmlns:wne="http://schemas.microsoft.com/office/word/2006/wordml" xmlns:wps="http://schemas.microsoft.com/office/word/2010/wordprocessingShape" mc:Ignorable="w14 w15 w16se w16cid w16 w16cex w16sdtdh wp14">
   <w:endnote w:type="separator" w:id="-1">
     <w:p>
       <w:r>
@@ -1691,7 +1094,7 @@
 </file>
 
 <file path=word/footnotes.xml><?xml version="1.0" encoding="utf-8"?>
-<w:footnotes xmlns:wpc="http://schemas.microsoft.com/office/word/2010/wordprocessingCanvas" xmlns:cx="http://schemas.microsoft.com/office/drawing/2014/chartex" xmlns:cx1="http://schemas.microsoft.com/office/drawing/2015/9/8/chartex" xmlns:cx2="http://schemas.microsoft.com/office/drawing/2015/10/21/chartex" xmlns:cx3="http://schemas.microsoft.com/office/drawing/2016/5/9/chartex" xmlns:cx4="http://schemas.microsoft.com/office/drawing/2016/5/10/chartex" xmlns:cx5="http://schemas.microsoft.com/office/drawing/2016/5/11/chartex" xmlns:cx6="http://schemas.microsoft.com/office/drawing/2016/5/12/chartex" xmlns:cx7="http://schemas.microsoft.com/office/drawing/2016/5/13/chartex" xmlns:cx8="http://schemas.microsoft.com/office/drawing/2016/5/14/chartex" xmlns:mc="http://schemas.openxmlformats.org/markup-compatibility/2006" xmlns:aink="http://schemas.microsoft.com/office/drawing/2016/ink" xmlns:am3d="http://schemas.microsoft.com/office/drawing/2017/model3d" xmlns:o="urn:schemas-microsoft-com:office:office" xmlns:r="http://schemas.openxmlformats.org/officeDocument/2006/relationships" xmlns:m="http://schemas.openxmlformats.org/officeDocument/2006/math" xmlns:v="urn:schemas-microsoft-com:vml" xmlns:wp14="http://schemas.microsoft.com/office/word/2010/wordprocessingDrawing" xmlns:wp="http://schemas.openxmlformats.org/drawingml/2006/wordprocessingDrawing" xmlns:w10="urn:schemas-microsoft-com:office:word" xmlns:w="http://schemas.openxmlformats.org/wordprocessingml/2006/main" xmlns:w14="http://schemas.microsoft.com/office/word/2010/wordml" xmlns:w15="http://schemas.microsoft.com/office/word/2012/wordml" xmlns:w16cex="http://schemas.microsoft.com/office/word/2018/wordml/cex" xmlns:w16cid="http://schemas.microsoft.com/office/word/2016/wordml/cid" xmlns:w16="http://schemas.microsoft.com/office/word/2018/wordml" xmlns:w16sdtdh="http://schemas.microsoft.com/office/word/2020/wordml/sdtdatahash" xmlns:w16se="http://schemas.microsoft.com/office/word/2015/wordml/symex" xmlns:wpg="http://schemas.microsoft.com/office/word/2010/wordprocessingGroup" xmlns:wpi="http://schemas.microsoft.com/office/word/2010/wordprocessingInk" xmlns:wne="http://schemas.microsoft.com/office/word/2006/wordml" xmlns:wps="http://schemas.microsoft.com/office/word/2010/wordprocessingShape" mc:Ignorable="w14 w15 w16se w16cid w16 w16cex w16sdtdh wp14">
+<w:footnotes xmlns:wpc="http://schemas.microsoft.com/office/word/2010/wordprocessingCanvas" xmlns:cx="http://schemas.microsoft.com/office/drawing/2014/chartex" xmlns:cx1="http://schemas.microsoft.com/office/drawing/2015/9/8/chartex" xmlns:cx2="http://schemas.microsoft.com/office/drawing/2015/10/21/chartex" xmlns:cx3="http://schemas.microsoft.com/office/drawing/2016/5/9/chartex" xmlns:cx4="http://schemas.microsoft.com/office/drawing/2016/5/10/chartex" xmlns:cx5="http://schemas.microsoft.com/office/drawing/2016/5/11/chartex" xmlns:cx6="http://schemas.microsoft.com/office/drawing/2016/5/12/chartex" xmlns:cx7="http://schemas.microsoft.com/office/drawing/2016/5/13/chartex" xmlns:cx8="http://schemas.microsoft.com/office/drawing/2016/5/14/chartex" xmlns:mc="http://schemas.openxmlformats.org/markup-compatibility/2006" xmlns:aink="http://schemas.microsoft.com/office/drawing/2016/ink" xmlns:am3d="http://schemas.microsoft.com/office/drawing/2017/model3d" xmlns:o="urn:schemas-microsoft-com:office:office" xmlns:oel="http://schemas.microsoft.com/office/2019/extlst" xmlns:r="http://schemas.openxmlformats.org/officeDocument/2006/relationships" xmlns:m="http://schemas.openxmlformats.org/officeDocument/2006/math" xmlns:v="urn:schemas-microsoft-com:vml" xmlns:wp14="http://schemas.microsoft.com/office/word/2010/wordprocessingDrawing" xmlns:wp="http://schemas.openxmlformats.org/drawingml/2006/wordprocessingDrawing" xmlns:w10="urn:schemas-microsoft-com:office:word" xmlns:w="http://schemas.openxmlformats.org/wordprocessingml/2006/main" xmlns:w14="http://schemas.microsoft.com/office/word/2010/wordml" xmlns:w15="http://schemas.microsoft.com/office/word/2012/wordml" xmlns:w16cex="http://schemas.microsoft.com/office/word/2018/wordml/cex" xmlns:w16cid="http://schemas.microsoft.com/office/word/2016/wordml/cid" xmlns:w16="http://schemas.microsoft.com/office/word/2018/wordml" xmlns:w16sdtdh="http://schemas.microsoft.com/office/word/2020/wordml/sdtdatahash" xmlns:w16se="http://schemas.microsoft.com/office/word/2015/wordml/symex" xmlns:wpg="http://schemas.microsoft.com/office/word/2010/wordprocessingGroup" xmlns:wpi="http://schemas.microsoft.com/office/word/2010/wordprocessingInk" xmlns:wne="http://schemas.microsoft.com/office/word/2006/wordml" xmlns:wps="http://schemas.microsoft.com/office/word/2010/wordprocessingShape" mc:Ignorable="w14 w15 w16se w16cid w16 w16cex w16sdtdh wp14">
   <w:footnote w:type="separator" w:id="-1">
     <w:p>
       <w:r>
@@ -2672,15 +2075,6 @@
 </file>
 
 <file path=customXml/item1.xml><?xml version="1.0" encoding="utf-8"?>
-<?mso-contentType ?>
-<FormTemplates xmlns="http://schemas.microsoft.com/sharepoint/v3/contenttype/forms">
-  <Display>DocumentLibraryForm</Display>
-  <Edit>DocumentLibraryForm</Edit>
-  <New>DocumentLibraryForm</New>
-</FormTemplates>
-</file>
-
-<file path=customXml/item2.xml><?xml version="1.0" encoding="utf-8"?>
 <ct:contentTypeSchema xmlns:ct="http://schemas.microsoft.com/office/2006/metadata/contentType" xmlns:ma="http://schemas.microsoft.com/office/2006/metadata/properties/metaAttributes" ct:_="" ma:_="" ma:contentTypeName="Documento" ma:contentTypeID="0x010100F13453D0801D5E45B1745A09551F1C32" ma:contentTypeVersion="28" ma:contentTypeDescription="Crie um novo documento." ma:contentTypeScope="" ma:versionID="fa9ef3803bb4ef638f344296fd7d9170">
   <xsd:schema xmlns:xsd="http://www.w3.org/2001/XMLSchema" xmlns:xs="http://www.w3.org/2001/XMLSchema" xmlns:p="http://schemas.microsoft.com/office/2006/metadata/properties" xmlns:ns3="f8440490-6d1a-488a-8abf-48b89d0123a0" xmlns:ns4="22206413-f776-4b11-bcb2-0b935dc83731" targetNamespace="http://schemas.microsoft.com/office/2006/metadata/properties" ma:root="true" ma:fieldsID="5a7e583b53460e8ff4480ccd12c418cb" ns3:_="" ns4:_="">
     <xsd:import namespace="f8440490-6d1a-488a-8abf-48b89d0123a0"/>
@@ -3055,11 +2449,16 @@
 </ct:contentTypeSchema>
 </file>
 
-<file path=customXml/item3.xml><?xml version="1.0" encoding="utf-8"?>
-<b:Sources xmlns:b="http://schemas.openxmlformats.org/officeDocument/2006/bibliography" xmlns="http://schemas.openxmlformats.org/officeDocument/2006/bibliography" SelectedStyle="\APA.XSL" StyleName="APA"/>
+<file path=customXml/item2.xml><?xml version="1.0" encoding="utf-8"?>
+<?mso-contentType ?>
+<FormTemplates xmlns="http://schemas.microsoft.com/sharepoint/v3/contenttype/forms">
+  <Display>DocumentLibraryForm</Display>
+  <Edit>DocumentLibraryForm</Edit>
+  <New>DocumentLibraryForm</New>
+</FormTemplates>
 </file>
 
-<file path=customXml/item4.xml><?xml version="1.0" encoding="utf-8"?>
+<file path=customXml/item3.xml><?xml version="1.0" encoding="utf-8"?>
 <p:properties xmlns:p="http://schemas.microsoft.com/office/2006/metadata/properties" xmlns:xsi="http://www.w3.org/2001/XMLSchema-instance" xmlns:pc="http://schemas.microsoft.com/office/infopath/2007/PartnerControls">
   <documentManagement>
     <Has_Teacher_Only_SectionGroup xmlns="f8440490-6d1a-488a-8abf-48b89d0123a0" xsi:nil="true"/>
@@ -3107,15 +2506,11 @@
 </p:properties>
 </file>
 
-<file path=customXml/itemProps1.xml><?xml version="1.0" encoding="utf-8"?>
-<ds:datastoreItem xmlns:ds="http://schemas.openxmlformats.org/officeDocument/2006/customXml" ds:itemID="{B85E711F-B717-4198-8316-E5E91CD00552}">
-  <ds:schemaRefs>
-    <ds:schemaRef ds:uri="http://schemas.microsoft.com/sharepoint/v3/contenttype/forms"/>
-  </ds:schemaRefs>
-</ds:datastoreItem>
+<file path=customXml/item4.xml><?xml version="1.0" encoding="utf-8"?>
+<b:Sources xmlns:b="http://schemas.openxmlformats.org/officeDocument/2006/bibliography" xmlns="http://schemas.openxmlformats.org/officeDocument/2006/bibliography" SelectedStyle="\APA.XSL" StyleName="APA"/>
 </file>
 
-<file path=customXml/itemProps2.xml><?xml version="1.0" encoding="utf-8"?>
+<file path=customXml/itemProps1.xml><?xml version="1.0" encoding="utf-8"?>
 <ds:datastoreItem xmlns:ds="http://schemas.openxmlformats.org/officeDocument/2006/customXml" ds:itemID="{6C38B239-01AB-40F9-89D8-22786FE3E204}">
   <ds:schemaRefs>
     <ds:schemaRef ds:uri="http://schemas.microsoft.com/office/2006/metadata/contentType"/>
@@ -3134,27 +2529,28 @@
 </ds:datastoreItem>
 </file>
 
+<file path=customXml/itemProps2.xml><?xml version="1.0" encoding="utf-8"?>
+<ds:datastoreItem xmlns:ds="http://schemas.openxmlformats.org/officeDocument/2006/customXml" ds:itemID="{B85E711F-B717-4198-8316-E5E91CD00552}">
+  <ds:schemaRefs>
+    <ds:schemaRef ds:uri="http://schemas.microsoft.com/sharepoint/v3/contenttype/forms"/>
+  </ds:schemaRefs>
+</ds:datastoreItem>
+</file>
+
 <file path=customXml/itemProps3.xml><?xml version="1.0" encoding="utf-8"?>
+<ds:datastoreItem xmlns:ds="http://schemas.openxmlformats.org/officeDocument/2006/customXml" ds:itemID="{3BDF5659-5564-4EB5-BC7F-0155D96B124B}">
+  <ds:schemaRefs>
+    <ds:schemaRef ds:uri="http://schemas.microsoft.com/office/2006/metadata/properties"/>
+    <ds:schemaRef ds:uri="http://schemas.microsoft.com/office/infopath/2007/PartnerControls"/>
+    <ds:schemaRef ds:uri="f8440490-6d1a-488a-8abf-48b89d0123a0"/>
+  </ds:schemaRefs>
+</ds:datastoreItem>
+</file>
+
+<file path=customXml/itemProps4.xml><?xml version="1.0" encoding="utf-8"?>
 <ds:datastoreItem xmlns:ds="http://schemas.openxmlformats.org/officeDocument/2006/customXml" ds:itemID="{E2DBC077-B53E-4C28-BC69-DBEDA8C137F4}">
   <ds:schemaRefs>
     <ds:schemaRef ds:uri="http://schemas.openxmlformats.org/officeDocument/2006/bibliography"/>
   </ds:schemaRefs>
 </ds:datastoreItem>
-</file>
-
-<file path=customXml/itemProps4.xml><?xml version="1.0" encoding="utf-8"?>
-<ds:datastoreItem xmlns:ds="http://schemas.openxmlformats.org/officeDocument/2006/customXml" ds:itemID="{3BDF5659-5564-4EB5-BC7F-0155D96B124B}">
-  <ds:schemaRefs>
-    <ds:schemaRef ds:uri="http://schemas.microsoft.com/office/2006/documentManagement/types"/>
-    <ds:schemaRef ds:uri="f8440490-6d1a-488a-8abf-48b89d0123a0"/>
-    <ds:schemaRef ds:uri="http://www.w3.org/XML/1998/namespace"/>
-    <ds:schemaRef ds:uri="http://purl.org/dc/dcmitype/"/>
-    <ds:schemaRef ds:uri="22206413-f776-4b11-bcb2-0b935dc83731"/>
-    <ds:schemaRef ds:uri="http://schemas.microsoft.com/office/infopath/2007/PartnerControls"/>
-    <ds:schemaRef ds:uri="http://schemas.openxmlformats.org/package/2006/metadata/core-properties"/>
-    <ds:schemaRef ds:uri="http://schemas.microsoft.com/office/2006/metadata/properties"/>
-    <ds:schemaRef ds:uri="http://purl.org/dc/terms/"/>
-    <ds:schemaRef ds:uri="http://purl.org/dc/elements/1.1/"/>
-  </ds:schemaRefs>
-</ds:datastoreItem>
 </file>